--- a/Soutenance_2&Rapports/Rapports_Stage/Rapport_Stage_DA2I.docx
+++ b/Soutenance_2&Rapports/Rapports_Stage/Rapport_Stage_DA2I.docx
@@ -9,9 +9,10 @@
       <w:r>
         <w:rPr>
           <w:noProof/>
+          <w:lang w:eastAsia="fr-FR"/>
         </w:rPr>
         <w:drawing>
-          <wp:anchor distT="0" distB="0" distL="114300" distR="114300" simplePos="0" relativeHeight="251661312" behindDoc="1" locked="0" layoutInCell="1" allowOverlap="1" wp14:anchorId="30B369FA" wp14:editId="6DF57B94">
+          <wp:anchor distT="0" distB="0" distL="114300" distR="114300" simplePos="0" relativeHeight="251653120" behindDoc="1" locked="0" layoutInCell="1" allowOverlap="1" wp14:anchorId="30B369FA" wp14:editId="2DF6A4BD">
             <wp:simplePos x="0" y="0"/>
             <wp:positionH relativeFrom="margin">
               <wp:posOffset>4162568</wp:posOffset>
@@ -76,9 +77,10 @@
       <w:r>
         <w:rPr>
           <w:noProof/>
+          <w:lang w:eastAsia="fr-FR"/>
         </w:rPr>
         <w:drawing>
-          <wp:anchor distT="0" distB="0" distL="114300" distR="114300" simplePos="0" relativeHeight="251660288" behindDoc="1" locked="0" layoutInCell="1" allowOverlap="1" wp14:anchorId="4D75C673" wp14:editId="3A4B10A8">
+          <wp:anchor distT="0" distB="0" distL="114300" distR="114300" simplePos="0" relativeHeight="251652096" behindDoc="1" locked="0" layoutInCell="1" allowOverlap="1" wp14:anchorId="4D75C673" wp14:editId="6A1AC3FB">
             <wp:simplePos x="0" y="0"/>
             <wp:positionH relativeFrom="margin">
               <wp:posOffset>-873286</wp:posOffset>
@@ -145,11 +147,12 @@
       <w:r>
         <w:rPr>
           <w:noProof/>
+          <w:lang w:eastAsia="fr-FR"/>
         </w:rPr>
         <mc:AlternateContent>
           <mc:Choice Requires="wps">
             <w:drawing>
-              <wp:anchor distT="0" distB="0" distL="114300" distR="114300" simplePos="0" relativeHeight="251659264" behindDoc="0" locked="0" layoutInCell="1" allowOverlap="1" wp14:anchorId="55EC9A6D" wp14:editId="70ED32F8">
+              <wp:anchor distT="0" distB="0" distL="114300" distR="114300" simplePos="0" relativeHeight="251651072" behindDoc="0" locked="0" layoutInCell="1" allowOverlap="1" wp14:anchorId="55EC9A6D" wp14:editId="1FDD6A29">
                 <wp:simplePos x="0" y="0"/>
                 <wp:positionH relativeFrom="margin">
                   <wp:align>center</wp:align>
@@ -198,7 +201,7 @@
           </mc:Choice>
           <mc:Fallback>
             <w:pict>
-              <v:line w14:anchorId="1FFB5446" id="Connecteur droit 1" o:spid="_x0000_s1026" style="position:absolute;z-index:251659264;visibility:visible;mso-wrap-style:square;mso-wrap-distance-left:9pt;mso-wrap-distance-top:0;mso-wrap-distance-right:9pt;mso-wrap-distance-bottom:0;mso-position-horizontal:center;mso-position-horizontal-relative:margin;mso-position-vertical:absolute;mso-position-vertical-relative:text" from="0,13.55pt" to="569.55pt,13.55pt" o:gfxdata="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" strokecolor="#0097ae [3044]">
+              <v:line w14:anchorId="430CC5B6" id="Connecteur droit 1" o:spid="_x0000_s1026" style="position:absolute;z-index:251651072;visibility:visible;mso-wrap-style:square;mso-wrap-distance-left:9pt;mso-wrap-distance-top:0;mso-wrap-distance-right:9pt;mso-wrap-distance-bottom:0;mso-position-horizontal:center;mso-position-horizontal-relative:margin;mso-position-vertical:absolute;mso-position-vertical-relative:text" from="0,13.55pt" to="569.55pt,13.55pt" o:gfxdata="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" strokecolor="#0097ae [3044]">
                 <w10:wrap anchorx="margin"/>
               </v:line>
             </w:pict>
@@ -268,9 +271,10 @@
       <w:r>
         <w:rPr>
           <w:noProof/>
+          <w:lang w:eastAsia="fr-FR"/>
         </w:rPr>
         <w:drawing>
-          <wp:anchor distT="0" distB="0" distL="114300" distR="114300" simplePos="0" relativeHeight="251662336" behindDoc="1" locked="0" layoutInCell="1" allowOverlap="1" wp14:anchorId="56C93919" wp14:editId="00A0483B">
+          <wp:anchor distT="0" distB="0" distL="114300" distR="114300" simplePos="0" relativeHeight="251654144" behindDoc="1" locked="0" layoutInCell="1" allowOverlap="1" wp14:anchorId="56C93919" wp14:editId="0C3E6D55">
             <wp:simplePos x="0" y="0"/>
             <wp:positionH relativeFrom="margin">
               <wp:posOffset>1084580</wp:posOffset>
@@ -354,6 +358,18 @@
           <w:szCs w:val="30"/>
         </w:rPr>
       </w:pPr>
+    </w:p>
+    <w:p>
+      <w:pPr>
+        <w:pStyle w:val="PageDeGarde"/>
+        <w:jc w:val="center"/>
+        <w:rPr>
+          <w:b/>
+          <w:bCs/>
+          <w:sz w:val="30"/>
+          <w:szCs w:val="30"/>
+        </w:rPr>
+      </w:pPr>
       <w:r>
         <w:rPr>
           <w:b/>
@@ -469,11 +485,12 @@
       <w:r>
         <w:rPr>
           <w:noProof/>
+          <w:lang w:eastAsia="fr-FR"/>
         </w:rPr>
         <mc:AlternateContent>
           <mc:Choice Requires="wps">
             <w:drawing>
-              <wp:anchor distT="0" distB="0" distL="114300" distR="114300" simplePos="0" relativeHeight="251664384" behindDoc="0" locked="0" layoutInCell="1" allowOverlap="1" wp14:anchorId="2B77FD8D" wp14:editId="3546D095">
+              <wp:anchor distT="0" distB="0" distL="114300" distR="114300" simplePos="0" relativeHeight="251655168" behindDoc="0" locked="0" layoutInCell="1" allowOverlap="1" wp14:anchorId="2B77FD8D" wp14:editId="51F4FF77">
                 <wp:simplePos x="0" y="0"/>
                 <wp:positionH relativeFrom="margin">
                   <wp:posOffset>-979170</wp:posOffset>
@@ -522,7 +539,7 @@
           </mc:Choice>
           <mc:Fallback>
             <w:pict>
-              <v:line w14:anchorId="7ADE5C40" id="Connecteur droit 5" o:spid="_x0000_s1026" style="position:absolute;z-index:251664384;visibility:visible;mso-wrap-style:square;mso-wrap-distance-left:9pt;mso-wrap-distance-top:0;mso-wrap-distance-right:9pt;mso-wrap-distance-bottom:0;mso-position-horizontal:absolute;mso-position-horizontal-relative:margin;mso-position-vertical:absolute;mso-position-vertical-relative:text" from="-77.1pt,30.85pt" to="492.45pt,30.85pt" o:gfxdata="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" strokecolor="#0097ae [3044]">
+              <v:line w14:anchorId="3295A987" id="Connecteur droit 5" o:spid="_x0000_s1026" style="position:absolute;z-index:251655168;visibility:visible;mso-wrap-style:square;mso-wrap-distance-left:9pt;mso-wrap-distance-top:0;mso-wrap-distance-right:9pt;mso-wrap-distance-bottom:0;mso-position-horizontal:absolute;mso-position-horizontal-relative:margin;mso-position-vertical:absolute;mso-position-vertical-relative:text" from="-77.1pt,30.85pt" to="492.45pt,30.85pt" o:gfxdata="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" strokecolor="#0097ae [3044]">
                 <w10:wrap anchorx="margin"/>
               </v:line>
             </w:pict>
@@ -548,10 +565,10 @@
       <w:r>
         <w:rPr>
           <w:noProof/>
-          <w:lang w:bidi="fr-FR"/>
+          <w:lang w:eastAsia="fr-FR"/>
         </w:rPr>
         <w:drawing>
-          <wp:anchor distT="0" distB="0" distL="114300" distR="114300" simplePos="0" relativeHeight="251665408" behindDoc="1" locked="0" layoutInCell="1" allowOverlap="1" wp14:anchorId="11DCB847" wp14:editId="5B962E38">
+          <wp:anchor distT="0" distB="0" distL="114300" distR="114300" simplePos="0" relativeHeight="251656192" behindDoc="1" locked="0" layoutInCell="1" allowOverlap="1" wp14:anchorId="11DCB847" wp14:editId="6149D431">
             <wp:simplePos x="0" y="0"/>
             <wp:positionH relativeFrom="column">
               <wp:posOffset>972384</wp:posOffset>
@@ -649,12 +666,13 @@
           <w:bCs/>
         </w:rPr>
       </w:pPr>
-      <w:bookmarkStart w:id="0" w:name="_Toc11511198"/>
+      <w:bookmarkStart w:id="0" w:name="_Toc11789368"/>
       <w:r>
         <w:rPr>
           <w:b/>
           <w:bCs/>
         </w:rPr>
+        <w:lastRenderedPageBreak/>
         <w:t>Avant-propos</w:t>
       </w:r>
       <w:bookmarkEnd w:id="0"/>
@@ -671,7 +689,6 @@
     <w:p>
       <w:pPr>
         <w:ind w:firstLine="720"/>
-        <w:jc w:val="both"/>
       </w:pPr>
       <w:r>
         <w:t>Les trois mousquetaires, la sainte trinité</w:t>
@@ -682,6 +699,11 @@
       <w:r>
         <w:t xml:space="preserve">Entre la valeur économique, sociétale et environnementale, chaque composante représente un pilier, comme une construction éternelle et constante qui n’aura de cesse que de perdurer. </w:t>
       </w:r>
+    </w:p>
+    <w:p>
+      <w:pPr>
+        <w:ind w:firstLine="720"/>
+      </w:pPr>
     </w:p>
     <w:p>
       <w:pPr>
@@ -741,7 +763,7 @@
           <w:bCs/>
         </w:rPr>
       </w:pPr>
-      <w:bookmarkStart w:id="1" w:name="_Toc11511199"/>
+      <w:bookmarkStart w:id="1" w:name="_Toc11789369"/>
       <w:r>
         <w:rPr>
           <w:b/>
@@ -754,18 +776,12 @@
     </w:p>
     <w:p/>
     <w:p>
-      <w:pPr>
-        <w:jc w:val="both"/>
-      </w:pPr>
       <w:r>
         <w:tab/>
         <w:t xml:space="preserve">Je souhaite dédier cette section à tous ceux qui m’ont permis d’arriver à ce que je suis aujourd’hui, et qui ont contribué à l’aboutissement de mon projet personnel et professionnel. </w:t>
       </w:r>
     </w:p>
     <w:p>
-      <w:pPr>
-        <w:jc w:val="both"/>
-      </w:pPr>
       <w:r>
         <w:tab/>
         <w:t xml:space="preserve">Je souhaite tout d’abord remercier la société Norsys qui m’a donné ma chance lorsque j’étais en BTS, de pouvoir faire un stage de qualité, et de l’opportunité d’aller plus loin. Je consacrerais donc ces premières lignes à Sylvain BREUZARD, PDG de Norsys Groupe ainsi que Denis CASSORET, </w:t>
@@ -784,18 +800,18 @@
       </w:r>
     </w:p>
     <w:p>
-      <w:pPr>
-        <w:jc w:val="both"/>
-      </w:pPr>
       <w:r>
         <w:tab/>
-        <w:t xml:space="preserve">Je souhaite ensuite remercier Mélanie WILFARD, Directrice des Ressources Humaines de l’agence Norsys Région Nord et Thomas SHAKESHAFT, Directeur des opérations qui m’on reçu en entretien et qui ont vu en moi un réel atout pour leur entreprise. </w:t>
-      </w:r>
-    </w:p>
-    <w:p>
-      <w:pPr>
-        <w:jc w:val="both"/>
-      </w:pPr>
+        <w:t>Je souhaite ensuite remercier Mélanie WILFARD, Directrice des Ressources Humaines de l’agence Norsys Région Nord et Thomas SHAKESHAFT, Directeur des opérations qui m’</w:t>
+      </w:r>
+      <w:r>
+        <w:t>ont</w:t>
+      </w:r>
+      <w:r>
+        <w:t xml:space="preserve"> reçu en entretien et qui ont vu en moi un réel atout pour leur entreprise. </w:t>
+      </w:r>
+    </w:p>
+    <w:p>
       <w:r>
         <w:tab/>
         <w:t xml:space="preserve">Je remercie ensuite toute mon équipe de TMA chez Boulanger (la nouvelle comme l’ancienne), à savoir Romuald ALAPIDE, Jérôme BAR, Pierre CAMBIER, Thomas BUISINE et Thomas DEBLOCK qui ont su m’aiguiller tout au long de mon alternance, pour me faire monter en compétence le plus rapidement possible. Petite mention à Thomas BUISINE qui m’a vraiment suivi tout au long de cette alternance et qui a su me donner les clés nécessaires </w:t>
@@ -805,18 +821,12 @@
       </w:r>
     </w:p>
     <w:p>
-      <w:pPr>
-        <w:jc w:val="both"/>
-      </w:pPr>
       <w:r>
         <w:tab/>
         <w:t>Je souhaite par ailleurs remercier toutes les personnes qui ont su me m’aider pendant mon année d’alternance et pendant mon stage de BTS, qui ont su prendre du temps pour moi et pour que je sois le plus à l’aise possible.</w:t>
       </w:r>
     </w:p>
     <w:p>
-      <w:pPr>
-        <w:jc w:val="both"/>
-      </w:pPr>
       <w:r>
         <w:tab/>
         <w:t xml:space="preserve">Enfin, je remercie l’équipe enseignante de la licence professionnelle DA2I qui m’a dispensé de cours de qualité et de pertinence, afin que je sois le mieux préparé au monde l’entreprise, tel que Michaël HAUSPIE, Philippe </w:t>
@@ -825,11 +835,6 @@
         <w:lastRenderedPageBreak/>
         <w:t>MATHIEU ou encore Cédric LHOUSSAINE. Mention honorable à Michaël HAUSPIE qui dirige cette formation de manière honorable, et qui a toujours été présent lors mon année d’alternance en tant que référant principal.</w:t>
       </w:r>
-    </w:p>
-    <w:p>
-      <w:pPr>
-        <w:jc w:val="both"/>
-      </w:pPr>
     </w:p>
     <w:p/>
     <w:p/>
@@ -850,6 +855,7 @@
     <w:p/>
     <w:p/>
     <w:p/>
+    <w:p/>
     <w:p>
       <w:r>
         <w:lastRenderedPageBreak/>
@@ -858,7 +864,14 @@
     </w:p>
     <w:sdt>
       <w:sdtPr>
-        <w:id w:val="-932981210"/>
+        <w:rPr>
+          <w:rFonts w:ascii="Arial" w:eastAsiaTheme="minorHAnsi" w:hAnsi="Arial" w:cstheme="minorBidi"/>
+          <w:color w:val="auto"/>
+          <w:sz w:val="24"/>
+          <w:szCs w:val="22"/>
+          <w:lang w:eastAsia="en-US"/>
+        </w:rPr>
+        <w:id w:val="-1130624233"/>
         <w:docPartObj>
           <w:docPartGallery w:val="Table of Contents"/>
           <w:docPartUnique/>
@@ -866,21 +879,22 @@
       </w:sdtPr>
       <w:sdtEndPr>
         <w:rPr>
-          <w:rFonts w:ascii="Arial" w:eastAsiaTheme="minorHAnsi" w:hAnsi="Arial" w:cstheme="minorBidi"/>
           <w:b/>
           <w:bCs/>
-          <w:color w:val="auto"/>
-          <w:sz w:val="24"/>
-          <w:szCs w:val="22"/>
-          <w:lang w:eastAsia="en-US"/>
         </w:rPr>
       </w:sdtEndPr>
       <w:sdtContent>
         <w:p>
           <w:pPr>
             <w:pStyle w:val="En-ttedetabledesmatires"/>
+            <w:rPr>
+              <w:rFonts w:ascii="Arial" w:hAnsi="Arial" w:cs="Arial"/>
+            </w:rPr>
           </w:pPr>
           <w:r>
+            <w:rPr>
+              <w:rFonts w:ascii="Arial" w:hAnsi="Arial" w:cs="Arial"/>
+            </w:rPr>
             <w:t>Table des matières</w:t>
           </w:r>
         </w:p>
@@ -906,7 +920,7 @@
           <w:r>
             <w:fldChar w:fldCharType="separate"/>
           </w:r>
-          <w:hyperlink w:anchor="_Toc11511198" w:history="1">
+          <w:hyperlink w:anchor="_Toc11789368" w:history="1">
             <w:r>
               <w:rPr>
                 <w:rStyle w:val="Lienhypertexte"/>
@@ -935,7 +949,7 @@
                 <w:noProof/>
                 <w:webHidden/>
               </w:rPr>
-              <w:instrText xml:space="preserve"> PAGEREF _Toc11511198 \h </w:instrText>
+              <w:instrText xml:space="preserve"> PAGEREF _Toc11789368 \h </w:instrText>
             </w:r>
             <w:r>
               <w:rPr>
@@ -979,7 +993,7 @@
               <w:lang w:eastAsia="fr-FR"/>
             </w:rPr>
           </w:pPr>
-          <w:hyperlink w:anchor="_Toc11511199" w:history="1">
+          <w:hyperlink w:anchor="_Toc11789369" w:history="1">
             <w:r>
               <w:rPr>
                 <w:rStyle w:val="Lienhypertexte"/>
@@ -1008,7 +1022,7 @@
                 <w:noProof/>
                 <w:webHidden/>
               </w:rPr>
-              <w:instrText xml:space="preserve"> PAGEREF _Toc11511199 \h </w:instrText>
+              <w:instrText xml:space="preserve"> PAGEREF _Toc11789369 \h </w:instrText>
             </w:r>
             <w:r>
               <w:rPr>
@@ -1052,7 +1066,7 @@
               <w:lang w:eastAsia="fr-FR"/>
             </w:rPr>
           </w:pPr>
-          <w:hyperlink w:anchor="_Toc11511200" w:history="1">
+          <w:hyperlink w:anchor="_Toc11789370" w:history="1">
             <w:r>
               <w:rPr>
                 <w:rStyle w:val="Lienhypertexte"/>
@@ -1081,7 +1095,7 @@
                 <w:noProof/>
                 <w:webHidden/>
               </w:rPr>
-              <w:instrText xml:space="preserve"> PAGEREF _Toc11511200 \h </w:instrText>
+              <w:instrText xml:space="preserve"> PAGEREF _Toc11789370 \h </w:instrText>
             </w:r>
             <w:r>
               <w:rPr>
@@ -1125,7 +1139,7 @@
               <w:lang w:eastAsia="fr-FR"/>
             </w:rPr>
           </w:pPr>
-          <w:hyperlink w:anchor="_Toc11511201" w:history="1">
+          <w:hyperlink w:anchor="_Toc11789371" w:history="1">
             <w:r>
               <w:rPr>
                 <w:rStyle w:val="Lienhypertexte"/>
@@ -1154,7 +1168,7 @@
                 <w:noProof/>
                 <w:webHidden/>
               </w:rPr>
-              <w:instrText xml:space="preserve"> PAGEREF _Toc11511201 \h </w:instrText>
+              <w:instrText xml:space="preserve"> PAGEREF _Toc11789371 \h </w:instrText>
             </w:r>
             <w:r>
               <w:rPr>
@@ -1199,7 +1213,7 @@
               <w:lang w:eastAsia="fr-FR"/>
             </w:rPr>
           </w:pPr>
-          <w:hyperlink w:anchor="_Toc11511202" w:history="1">
+          <w:hyperlink w:anchor="_Toc11789372" w:history="1">
             <w:r>
               <w:rPr>
                 <w:rStyle w:val="Lienhypertexte"/>
@@ -1246,7 +1260,7 @@
                 <w:noProof/>
                 <w:webHidden/>
               </w:rPr>
-              <w:instrText xml:space="preserve"> PAGEREF _Toc11511202 \h </w:instrText>
+              <w:instrText xml:space="preserve"> PAGEREF _Toc11789372 \h </w:instrText>
             </w:r>
             <w:r>
               <w:rPr>
@@ -1305,7 +1319,6 @@
     <w:p/>
     <w:p/>
     <w:p/>
-    <w:p/>
     <w:p>
       <w:pPr>
         <w:pStyle w:val="Titre1"/>
@@ -1314,7 +1327,7 @@
           <w:bCs/>
         </w:rPr>
       </w:pPr>
-      <w:bookmarkStart w:id="2" w:name="_Toc11511200"/>
+      <w:bookmarkStart w:id="2" w:name="_Toc11789370"/>
       <w:r>
         <w:rPr>
           <w:b/>
@@ -1350,12 +1363,7 @@
         <w:t>sur lesquels j’avais déjà travaillé en stage de BTS. J’ai ensuite migré à partir de début Novembre sur un projet client</w:t>
       </w:r>
       <w:r>
-        <w:t>, où j’ai réalisé des prestations informa</w:t>
-      </w:r>
-      <w:bookmarkStart w:id="3" w:name="_GoBack"/>
-      <w:bookmarkEnd w:id="3"/>
-      <w:r>
-        <w:t xml:space="preserve">tiques pour le client BOULANGER sur une application interne globale appelée B4CO. </w:t>
+        <w:t xml:space="preserve">, où j’ai réalisé des prestations informatiques pour le client BOULANGER sur une application interne globale appelée B4CO. </w:t>
       </w:r>
     </w:p>
     <w:p>
@@ -1428,18 +1436,45 @@
         </w:rPr>
       </w:pPr>
       <w:r>
+        <w:rPr>
+          <w:lang w:val="en-GB"/>
+        </w:rPr>
         <w:t xml:space="preserve">I made my sandwich course </w:t>
       </w:r>
       <w:r>
+        <w:rPr>
+          <w:lang w:val="en-GB"/>
+        </w:rPr>
         <w:t>of my Professional License in the agency N</w:t>
       </w:r>
       <w:r>
+        <w:rPr>
+          <w:lang w:val="en-GB"/>
+        </w:rPr>
         <w:t xml:space="preserve">orsys Nord Region of the company Norsys, a company specialized in </w:t>
       </w:r>
       <w:r>
-        <w:t>IT services an consulting</w:t>
-      </w:r>
-      <w:r>
+        <w:rPr>
+          <w:lang w:val="en-GB"/>
+        </w:rPr>
+        <w:t xml:space="preserve">IT services </w:t>
+      </w:r>
+      <w:r>
+        <w:rPr>
+          <w:lang w:val="en-GB"/>
+        </w:rPr>
+        <w:t>and</w:t>
+      </w:r>
+      <w:r>
+        <w:rPr>
+          <w:lang w:val="en-GB"/>
+        </w:rPr>
+        <w:t xml:space="preserve"> consulting</w:t>
+      </w:r>
+      <w:r>
+        <w:rPr>
+          <w:lang w:val="en-GB"/>
+        </w:rPr>
         <w:t xml:space="preserve">. </w:t>
       </w:r>
       <w:r>
@@ -1485,6 +1520,9 @@
     <w:p>
       <w:pPr>
         <w:ind w:firstLine="720"/>
+        <w:rPr>
+          <w:lang w:val="en-GB"/>
+        </w:rPr>
       </w:pPr>
       <w:r>
         <w:rPr>
@@ -1508,66 +1546,97 @@
     <w:p>
       <w:pPr>
         <w:ind w:firstLine="720"/>
+        <w:rPr>
+          <w:lang w:val="en-GB"/>
+        </w:rPr>
       </w:pPr>
     </w:p>
     <w:p>
       <w:pPr>
         <w:ind w:firstLine="720"/>
+        <w:rPr>
+          <w:lang w:val="en-GB"/>
+        </w:rPr>
       </w:pPr>
     </w:p>
     <w:p>
       <w:pPr>
         <w:ind w:firstLine="720"/>
+        <w:rPr>
+          <w:lang w:val="en-GB"/>
+        </w:rPr>
       </w:pPr>
     </w:p>
     <w:p>
       <w:pPr>
         <w:ind w:firstLine="720"/>
+        <w:rPr>
+          <w:lang w:val="en-GB"/>
+        </w:rPr>
       </w:pPr>
     </w:p>
     <w:p>
       <w:pPr>
         <w:ind w:firstLine="720"/>
+        <w:rPr>
+          <w:lang w:val="en-GB"/>
+        </w:rPr>
       </w:pPr>
     </w:p>
     <w:p>
       <w:pPr>
         <w:ind w:firstLine="720"/>
+        <w:rPr>
+          <w:lang w:val="en-GB"/>
+        </w:rPr>
       </w:pPr>
     </w:p>
     <w:p>
       <w:pPr>
         <w:ind w:firstLine="720"/>
+        <w:rPr>
+          <w:lang w:val="en-GB"/>
+        </w:rPr>
       </w:pPr>
     </w:p>
     <w:p>
       <w:pPr>
         <w:ind w:firstLine="720"/>
+        <w:rPr>
+          <w:lang w:val="en-GB"/>
+        </w:rPr>
       </w:pPr>
     </w:p>
     <w:p>
       <w:pPr>
         <w:ind w:firstLine="720"/>
+        <w:rPr>
+          <w:lang w:val="en-GB"/>
+        </w:rPr>
       </w:pPr>
     </w:p>
     <w:p>
       <w:pPr>
         <w:ind w:firstLine="720"/>
+        <w:rPr>
+          <w:lang w:val="en-GB"/>
+        </w:rPr>
       </w:pPr>
     </w:p>
     <w:p>
       <w:pPr>
         <w:ind w:firstLine="720"/>
+        <w:rPr>
+          <w:lang w:val="en-GB"/>
+        </w:rPr>
       </w:pPr>
     </w:p>
     <w:p>
       <w:pPr>
         <w:ind w:firstLine="720"/>
-      </w:pPr>
-    </w:p>
-    <w:p>
-      <w:pPr>
-        <w:ind w:firstLine="720"/>
+        <w:rPr>
+          <w:lang w:val="en-GB"/>
+        </w:rPr>
       </w:pPr>
     </w:p>
     <w:p>
@@ -1578,7 +1647,7 @@
           <w:bCs/>
         </w:rPr>
       </w:pPr>
-      <w:bookmarkStart w:id="4" w:name="_Toc11511201"/>
+      <w:bookmarkStart w:id="3" w:name="_Toc11789371"/>
       <w:r>
         <w:rPr>
           <w:b/>
@@ -1587,7 +1656,7 @@
         <w:lastRenderedPageBreak/>
         <w:t>Introduction</w:t>
       </w:r>
-      <w:bookmarkEnd w:id="4"/>
+      <w:bookmarkEnd w:id="3"/>
     </w:p>
     <w:p>
       <w:r>
@@ -1608,10 +1677,7 @@
         <w:t xml:space="preserve">Je n’étais pas </w:t>
       </w:r>
       <w:r>
-        <w:t>à la base complètement désu</w:t>
-      </w:r>
-      <w:r>
-        <w:t>et</w:t>
+        <w:t>à la base complètement désuète</w:t>
       </w:r>
       <w:r>
         <w:t xml:space="preserve"> de </w:t>
@@ -1719,7 +1785,13 @@
         <w:t>On m’a appris à toujours chercher une meilleure solution, toujours me remettre en question vis-à-vis de mes choix de développement, de mes bonnes pratiques ou encore de mes connaissances.</w:t>
       </w:r>
       <w:r>
-        <w:t xml:space="preserve"> Apprendre de nouvelles technologies afin de pouvoir donner vie à mon parcours professionnel à été pour moi une opportunité des plus motivantes</w:t>
+        <w:t xml:space="preserve"> Apprendre de nouvelles technologies afin de pouvoir donner vie à mon parcours professionnel </w:t>
+      </w:r>
+      <w:r>
+        <w:t>a</w:t>
+      </w:r>
+      <w:r>
+        <w:t xml:space="preserve"> été pour moi une opportunité des plus motivantes</w:t>
       </w:r>
       <w:r>
         <w:t xml:space="preserve">, et j’espère pouvoir vous faire parvenir la même satisfaction que j’ai pu ressentir pendant mon année d’alternance tout au long de ce rapport. </w:t>
@@ -1796,7 +1868,6 @@
         <w:t xml:space="preserve">, avec engagement solennel et qualité professionnelle. </w:t>
       </w:r>
     </w:p>
-    <w:p/>
     <w:p/>
     <w:p>
       <w:pPr>
@@ -1810,7 +1881,7 @@
           <w:bCs/>
         </w:rPr>
       </w:pPr>
-      <w:bookmarkStart w:id="5" w:name="_Toc11511202"/>
+      <w:bookmarkStart w:id="4" w:name="_Toc11789372"/>
       <w:r>
         <w:rPr>
           <w:b/>
@@ -1819,7 +1890,7 @@
         <w:lastRenderedPageBreak/>
         <w:t>NORSYS</w:t>
       </w:r>
-      <w:bookmarkEnd w:id="5"/>
+      <w:bookmarkEnd w:id="4"/>
     </w:p>
     <w:p/>
     <w:p>
@@ -1830,7 +1901,7 @@
           <w:numId w:val="16"/>
         </w:numPr>
         <w:rPr>
-          <w:b/>
+          <w:b w:val="0"/>
           <w:bCs/>
           <w:sz w:val="32"/>
           <w:szCs w:val="24"/>
@@ -1838,7 +1909,6 @@
       </w:pPr>
       <w:r>
         <w:rPr>
-          <w:b/>
           <w:bCs/>
           <w:sz w:val="32"/>
           <w:szCs w:val="24"/>
@@ -1849,7 +1919,6 @@
     <w:p>
       <w:pPr>
         <w:ind w:firstLine="360"/>
-        <w:jc w:val="both"/>
       </w:pPr>
       <w:r>
         <w:t>Norsys est un</w:t>
@@ -1897,7 +1966,6 @@
     <w:p>
       <w:pPr>
         <w:ind w:firstLine="360"/>
-        <w:jc w:val="both"/>
       </w:pPr>
       <w:r>
         <w:t>Qu’est que le « haut de gamme » pour Norsys ?</w:t>
@@ -1915,7 +1983,6 @@
     <w:p>
       <w:pPr>
         <w:ind w:firstLine="360"/>
-        <w:jc w:val="both"/>
       </w:pPr>
       <w:r>
         <w:t xml:space="preserve">Norsys au fil des années s’est spécialisés dans la prise en charge de gros voir très gros projets informatiques, ce qui lui a valu une réputation </w:t>
@@ -1964,7 +2031,6 @@
     <w:p>
       <w:pPr>
         <w:ind w:firstLine="360"/>
-        <w:jc w:val="both"/>
       </w:pPr>
       <w:r>
         <w:t xml:space="preserve">Aujourd’hui l’entreprise compte plusieurs agences implantées un peu partout en France et dans le Monde : </w:t>
@@ -1986,11 +2052,29 @@
           <w:ilvl w:val="2"/>
           <w:numId w:val="16"/>
         </w:numPr>
-      </w:pPr>
-      <w:r>
+        <w:rPr>
+          <w:b w:val="0"/>
+          <w:bCs/>
+          <w:sz w:val="24"/>
+          <w:szCs w:val="20"/>
+        </w:rPr>
+      </w:pPr>
+      <w:r>
+        <w:rPr>
+          <w:b w:val="0"/>
+          <w:bCs/>
+          <w:sz w:val="24"/>
+          <w:szCs w:val="20"/>
+        </w:rPr>
         <w:t xml:space="preserve"> </w:t>
       </w:r>
       <w:r>
+        <w:rPr>
+          <w:b w:val="0"/>
+          <w:bCs/>
+          <w:sz w:val="24"/>
+          <w:szCs w:val="20"/>
+        </w:rPr>
         <w:t>Norsys région Nord</w:t>
       </w:r>
     </w:p>
@@ -2036,11 +2120,29 @@
           <w:ilvl w:val="2"/>
           <w:numId w:val="16"/>
         </w:numPr>
-      </w:pPr>
-      <w:r>
+        <w:rPr>
+          <w:b w:val="0"/>
+          <w:bCs/>
+          <w:sz w:val="24"/>
+          <w:szCs w:val="20"/>
+        </w:rPr>
+      </w:pPr>
+      <w:r>
+        <w:rPr>
+          <w:b w:val="0"/>
+          <w:bCs/>
+          <w:sz w:val="24"/>
+          <w:szCs w:val="20"/>
+        </w:rPr>
         <w:t xml:space="preserve"> NORSYS </w:t>
       </w:r>
       <w:r>
+        <w:rPr>
+          <w:b w:val="0"/>
+          <w:bCs/>
+          <w:sz w:val="24"/>
+          <w:szCs w:val="20"/>
+        </w:rPr>
         <w:t>PARIS</w:t>
       </w:r>
     </w:p>
@@ -2083,11 +2185,29 @@
           <w:ilvl w:val="2"/>
           <w:numId w:val="16"/>
         </w:numPr>
-      </w:pPr>
-      <w:r>
+        <w:rPr>
+          <w:b w:val="0"/>
+          <w:bCs/>
+          <w:sz w:val="24"/>
+          <w:szCs w:val="20"/>
+        </w:rPr>
+      </w:pPr>
+      <w:r>
+        <w:rPr>
+          <w:b w:val="0"/>
+          <w:bCs/>
+          <w:sz w:val="24"/>
+          <w:szCs w:val="20"/>
+        </w:rPr>
         <w:t xml:space="preserve"> Norsys </w:t>
       </w:r>
       <w:r>
+        <w:rPr>
+          <w:b w:val="0"/>
+          <w:bCs/>
+          <w:sz w:val="24"/>
+          <w:szCs w:val="20"/>
+        </w:rPr>
         <w:t>Afrique</w:t>
       </w:r>
     </w:p>
@@ -2114,11 +2234,11 @@
         <w:t xml:space="preserve"> afin d’amener </w:t>
       </w:r>
       <w:r>
-        <w:t xml:space="preserve">le </w:t>
+        <w:t xml:space="preserve">le plus d’offres </w:t>
       </w:r>
       <w:r>
         <w:lastRenderedPageBreak/>
-        <w:t xml:space="preserve">plus d’offres d’emplois dans le milieu du numérique. Nous sommes actuellement dans le monde en pleine transition numérique, et certaines contrées n’y ont toujours pas accès. C’était un choix de Norsys que de promouvoir </w:t>
+        <w:t xml:space="preserve">d’emplois dans le milieu du numérique. Nous sommes actuellement dans le monde en pleine transition numérique, et certaines contrées n’y ont toujours pas accès. C’était un choix de Norsys que de promouvoir </w:t>
       </w:r>
       <w:r>
         <w:t xml:space="preserve">des emplois </w:t>
@@ -2127,7 +2247,13 @@
         <w:t>à destination de</w:t>
       </w:r>
       <w:r>
-        <w:t xml:space="preserve"> toutes les personnes susceptibles d’apporter leur part de savoir et de connaissances, quelque soit </w:t>
+        <w:t xml:space="preserve"> toutes les personnes susceptibles d’apporter leur part de savoir et de connaissances, </w:t>
+      </w:r>
+      <w:r>
+        <w:t>quel que</w:t>
+      </w:r>
+      <w:r>
+        <w:t xml:space="preserve"> soit </w:t>
       </w:r>
       <w:r>
         <w:t xml:space="preserve">la situation ou l’ethnie. Elle abrite d’ailleurs depuis 2001 la fondation Norsys, que je détaille un peu plus loin. </w:t>
@@ -2137,6 +2263,7 @@
       <w:pPr>
         <w:ind w:firstLine="360"/>
         <w:rPr>
+          <w:bCs/>
           <w:sz w:val="12"/>
           <w:szCs w:val="12"/>
         </w:rPr>
@@ -2149,8 +2276,20 @@
           <w:ilvl w:val="2"/>
           <w:numId w:val="16"/>
         </w:numPr>
-      </w:pPr>
-      <w:r>
+        <w:rPr>
+          <w:b w:val="0"/>
+          <w:bCs/>
+          <w:sz w:val="24"/>
+          <w:szCs w:val="20"/>
+        </w:rPr>
+      </w:pPr>
+      <w:r>
+        <w:rPr>
+          <w:b w:val="0"/>
+          <w:bCs/>
+          <w:sz w:val="24"/>
+          <w:szCs w:val="20"/>
+        </w:rPr>
         <w:t xml:space="preserve"> Norsys Lyon Rhônes-alpes</w:t>
       </w:r>
     </w:p>
@@ -2184,11 +2323,29 @@
           <w:ilvl w:val="2"/>
           <w:numId w:val="16"/>
         </w:numPr>
-      </w:pPr>
-      <w:r>
+        <w:rPr>
+          <w:b w:val="0"/>
+          <w:bCs/>
+          <w:sz w:val="24"/>
+          <w:szCs w:val="20"/>
+        </w:rPr>
+      </w:pPr>
+      <w:r>
+        <w:rPr>
+          <w:b w:val="0"/>
+          <w:bCs/>
+          <w:sz w:val="24"/>
+          <w:szCs w:val="20"/>
+        </w:rPr>
         <w:t xml:space="preserve"> Norsys </w:t>
       </w:r>
       <w:r>
+        <w:rPr>
+          <w:b w:val="0"/>
+          <w:bCs/>
+          <w:sz w:val="24"/>
+          <w:szCs w:val="20"/>
+        </w:rPr>
         <w:t>Cote d’azur</w:t>
       </w:r>
     </w:p>
@@ -2212,8 +2369,20 @@
           <w:ilvl w:val="2"/>
           <w:numId w:val="16"/>
         </w:numPr>
-      </w:pPr>
-      <w:r>
+        <w:rPr>
+          <w:b w:val="0"/>
+          <w:bCs/>
+          <w:sz w:val="24"/>
+          <w:szCs w:val="20"/>
+        </w:rPr>
+      </w:pPr>
+      <w:r>
+        <w:rPr>
+          <w:b w:val="0"/>
+          <w:bCs/>
+          <w:sz w:val="24"/>
+          <w:szCs w:val="20"/>
+        </w:rPr>
         <w:t xml:space="preserve"> norsys nantes</w:t>
       </w:r>
     </w:p>
@@ -2225,6 +2394,7 @@
         <w:t xml:space="preserve">dans le but encore de rapprocher les clients de Norsys. </w:t>
       </w:r>
     </w:p>
+    <w:p/>
     <w:p/>
     <w:p/>
     <w:p>
@@ -2241,7 +2411,6 @@
       </w:pPr>
       <w:r>
         <w:rPr>
-          <w:b/>
           <w:bCs/>
           <w:sz w:val="32"/>
           <w:szCs w:val="24"/>
@@ -2251,7 +2420,6 @@
       </w:r>
       <w:r>
         <w:rPr>
-          <w:b/>
           <w:bCs/>
           <w:sz w:val="32"/>
           <w:szCs w:val="24"/>
@@ -2260,7 +2428,6 @@
       </w:r>
       <w:r>
         <w:rPr>
-          <w:b/>
           <w:bCs/>
           <w:sz w:val="32"/>
           <w:szCs w:val="24"/>
@@ -2428,6 +2595,7 @@
       </w:r>
     </w:p>
     <w:p/>
+    <w:p/>
     <w:p>
       <w:pPr>
         <w:pStyle w:val="Sous-titre"/>
@@ -2436,7 +2604,7 @@
           <w:numId w:val="16"/>
         </w:numPr>
         <w:rPr>
-          <w:b/>
+          <w:b w:val="0"/>
           <w:bCs/>
           <w:sz w:val="36"/>
           <w:szCs w:val="28"/>
@@ -2444,11 +2612,11 @@
       </w:pPr>
       <w:r>
         <w:rPr>
-          <w:b/>
           <w:bCs/>
           <w:sz w:val="32"/>
           <w:szCs w:val="24"/>
         </w:rPr>
+        <w:lastRenderedPageBreak/>
         <w:t>Les valeurs Norsys</w:t>
       </w:r>
     </w:p>
@@ -2572,8 +2740,2183 @@
         <w:t>.</w:t>
       </w:r>
     </w:p>
+    <w:p>
+      <w:pPr>
+        <w:ind w:firstLine="360"/>
+      </w:pPr>
+    </w:p>
+    <w:p>
+      <w:pPr>
+        <w:ind w:firstLine="360"/>
+      </w:pPr>
+    </w:p>
+    <w:p>
+      <w:pPr>
+        <w:ind w:firstLine="360"/>
+      </w:pPr>
+    </w:p>
+    <w:p>
+      <w:pPr>
+        <w:ind w:firstLine="360"/>
+      </w:pPr>
+    </w:p>
+    <w:p>
+      <w:pPr>
+        <w:pStyle w:val="Titre"/>
+        <w:numPr>
+          <w:ilvl w:val="0"/>
+          <w:numId w:val="16"/>
+        </w:numPr>
+        <w:rPr>
+          <w:b/>
+          <w:szCs w:val="32"/>
+        </w:rPr>
+      </w:pPr>
+      <w:r>
+        <w:rPr>
+          <w:b/>
+          <w:szCs w:val="32"/>
+        </w:rPr>
+        <w:lastRenderedPageBreak/>
+        <w:t>BOULANGER ET</w:t>
+      </w:r>
+      <w:r>
+        <w:rPr>
+          <w:b/>
+          <w:szCs w:val="32"/>
+        </w:rPr>
+        <w:t xml:space="preserve"> B4CO</w:t>
+      </w:r>
+    </w:p>
+    <w:p>
+      <w:pPr>
+        <w:pStyle w:val="Titre"/>
+        <w:rPr>
+          <w:b/>
+          <w:szCs w:val="32"/>
+        </w:rPr>
+      </w:pPr>
+    </w:p>
+    <w:p>
+      <w:pPr>
+        <w:ind w:firstLine="360"/>
+      </w:pPr>
+      <w:r>
+        <w:t xml:space="preserve">Je vais dans cette partie présenter </w:t>
+      </w:r>
+      <w:r>
+        <w:t xml:space="preserve">le client avec lequel j’ai travaillé pendant une bonne partie de mon alternance, à savoir BOULANGER. J’ai été amené donc à travailler sur une application centrale s’appelant B4CO, qui est une nouvelle version depuis 2017 d’une autre application s’appelant PREVISION, servant aux managers, employés, directeur de magasin, cadres, etc… </w:t>
+      </w:r>
+      <w:r>
+        <w:t xml:space="preserve">afin </w:t>
+      </w:r>
+      <w:r>
+        <w:t>de pouvoir visualiser et créer les plannings des employés, visualiser leur</w:t>
+      </w:r>
+      <w:r>
+        <w:t>s</w:t>
+      </w:r>
+      <w:r>
+        <w:t xml:space="preserve"> absences, congés, faire des calculs de chiffre d’affaire, d’objectifs vendeurs, etc… C’est une très grosse application regroupant un très grand nombre de fonctionnalités, ce qui a représenté un véritable challenge pour moi tout au long de l’année.</w:t>
+      </w:r>
+    </w:p>
+    <w:p>
+      <w:pPr>
+        <w:pStyle w:val="Sous-titre"/>
+        <w:numPr>
+          <w:ilvl w:val="1"/>
+          <w:numId w:val="16"/>
+        </w:numPr>
+      </w:pPr>
+      <w:r>
+        <w:rPr>
+          <w:noProof/>
+        </w:rPr>
+        <w:drawing>
+          <wp:anchor distT="0" distB="0" distL="114300" distR="114300" simplePos="0" relativeHeight="251650048" behindDoc="1" locked="0" layoutInCell="1" allowOverlap="1" wp14:anchorId="79CC518C" wp14:editId="685E3F61">
+            <wp:simplePos x="0" y="0"/>
+            <wp:positionH relativeFrom="column">
+              <wp:posOffset>923925</wp:posOffset>
+            </wp:positionH>
+            <wp:positionV relativeFrom="paragraph">
+              <wp:posOffset>327660</wp:posOffset>
+            </wp:positionV>
+            <wp:extent cx="3419475" cy="2052320"/>
+            <wp:effectExtent l="0" t="0" r="9525" b="5080"/>
+            <wp:wrapNone/>
+            <wp:docPr id="7" name="Image 7"/>
+            <wp:cNvGraphicFramePr>
+              <a:graphicFrameLocks xmlns:a="http://schemas.openxmlformats.org/drawingml/2006/main" noChangeAspect="1"/>
+            </wp:cNvGraphicFramePr>
+            <a:graphic xmlns:a="http://schemas.openxmlformats.org/drawingml/2006/main">
+              <a:graphicData uri="http://schemas.openxmlformats.org/drawingml/2006/picture">
+                <pic:pic xmlns:pic="http://schemas.openxmlformats.org/drawingml/2006/picture">
+                  <pic:nvPicPr>
+                    <pic:cNvPr id="0" name="Picture 1"/>
+                    <pic:cNvPicPr>
+                      <a:picLocks noChangeAspect="1" noChangeArrowheads="1"/>
+                    </pic:cNvPicPr>
+                  </pic:nvPicPr>
+                  <pic:blipFill>
+                    <a:blip r:embed="rId12" cstate="print">
+                      <a:extLst>
+                        <a:ext uri="{28A0092B-C50C-407E-A947-70E740481C1C}">
+                          <a14:useLocalDpi xmlns:a14="http://schemas.microsoft.com/office/drawing/2010/main" val="0"/>
+                        </a:ext>
+                      </a:extLst>
+                    </a:blip>
+                    <a:srcRect/>
+                    <a:stretch>
+                      <a:fillRect/>
+                    </a:stretch>
+                  </pic:blipFill>
+                  <pic:spPr bwMode="auto">
+                    <a:xfrm>
+                      <a:off x="0" y="0"/>
+                      <a:ext cx="3419475" cy="2052320"/>
+                    </a:xfrm>
+                    <a:prstGeom prst="rect">
+                      <a:avLst/>
+                    </a:prstGeom>
+                    <a:noFill/>
+                    <a:ln>
+                      <a:noFill/>
+                    </a:ln>
+                  </pic:spPr>
+                </pic:pic>
+              </a:graphicData>
+            </a:graphic>
+          </wp:anchor>
+        </w:drawing>
+      </w:r>
+      <w:r>
+        <w:t>le client boulanger</w:t>
+      </w:r>
+    </w:p>
+    <w:p/>
+    <w:p/>
+    <w:p/>
+    <w:p/>
+    <w:p/>
+    <w:p>
+      <w:pPr>
+        <w:ind w:firstLine="720"/>
+      </w:pPr>
+      <w:r>
+        <w:t xml:space="preserve">Boulanger est une enseigne française de commerce, spécialisé dans la vente de produits électro-ménagers, </w:t>
+      </w:r>
+      <w:r>
+        <w:t xml:space="preserve">de produits électroniques, informatiques et de loisirs. Elle a été créée en 1954 par les frères Bernard et Gustave BOULANGER, et fait partie du groupe Mullier depuis 1983. </w:t>
+      </w:r>
+    </w:p>
+    <w:p>
+      <w:pPr>
+        <w:ind w:firstLine="720"/>
+      </w:pPr>
+      <w:r>
+        <w:t>En 2018, un an après la création et l’initialisation de l’application B4CO, BOULANGER ouvre un marché aux SSII afin d’externaliser la maintenance de l’application. C’est Norsys qui gagne le marché, et c’est donc depuis ce jour que l’équipe TMA existe, que j’ai pu intégrer pendant mon alternance.</w:t>
+      </w:r>
+    </w:p>
+    <w:p>
+      <w:pPr>
+        <w:pStyle w:val="Sous-titre"/>
+        <w:numPr>
+          <w:ilvl w:val="1"/>
+          <w:numId w:val="16"/>
+        </w:numPr>
+      </w:pPr>
+      <w:r>
+        <w:t>le socle technique</w:t>
+      </w:r>
+    </w:p>
+    <w:p>
+      <w:r>
+        <w:lastRenderedPageBreak/>
+        <w:t>L’application B4CO se divise en 3 parties majeures :</w:t>
+      </w:r>
+    </w:p>
+    <w:p>
+      <w:pPr>
+        <w:pStyle w:val="Paragraphedeliste"/>
+        <w:numPr>
+          <w:ilvl w:val="0"/>
+          <w:numId w:val="19"/>
+        </w:numPr>
+      </w:pPr>
+      <w:r>
+        <w:t>Une partie front-end représentant la vue</w:t>
+      </w:r>
+    </w:p>
+    <w:p>
+      <w:pPr>
+        <w:pStyle w:val="Paragraphedeliste"/>
+        <w:numPr>
+          <w:ilvl w:val="0"/>
+          <w:numId w:val="19"/>
+        </w:numPr>
+      </w:pPr>
+      <w:r>
+        <w:t>Une partie back-end représ</w:t>
+      </w:r>
+      <w:r>
+        <w:t>entant les traitements et la base de données</w:t>
+      </w:r>
+    </w:p>
+    <w:p>
+      <w:pPr>
+        <w:pStyle w:val="Paragraphedeliste"/>
+        <w:numPr>
+          <w:ilvl w:val="0"/>
+          <w:numId w:val="19"/>
+        </w:numPr>
+      </w:pPr>
+      <w:r>
+        <w:t>Une partie Optaplanner représentant un moteur d’optimisation sous contrainte que je détaillerais à la fin de mon rapport</w:t>
+      </w:r>
+    </w:p>
+    <w:p>
+      <w:r>
+        <w:t>Pendant l’année j’ai pu me familiariser avec des technologies, des langages et des outils qui m’ont permis de réaliser au mieux les développements attendus. Je vais donc détailler ici chaque technologie :</w:t>
+      </w:r>
+    </w:p>
+    <w:p>
+      <w:pPr>
+        <w:pStyle w:val="Sous-titre"/>
+        <w:numPr>
+          <w:ilvl w:val="2"/>
+          <w:numId w:val="16"/>
+        </w:numPr>
+        <w:rPr>
+          <w:b w:val="0"/>
+          <w:bCs/>
+          <w:sz w:val="24"/>
+          <w:szCs w:val="20"/>
+        </w:rPr>
+      </w:pPr>
+      <w:r>
+        <w:rPr>
+          <w:noProof/>
+        </w:rPr>
+        <w:drawing>
+          <wp:anchor distT="0" distB="0" distL="114300" distR="114300" simplePos="0" relativeHeight="251644928" behindDoc="1" locked="0" layoutInCell="1" allowOverlap="1" wp14:anchorId="03F77B81" wp14:editId="02B25571">
+            <wp:simplePos x="0" y="0"/>
+            <wp:positionH relativeFrom="column">
+              <wp:posOffset>0</wp:posOffset>
+            </wp:positionH>
+            <wp:positionV relativeFrom="paragraph">
+              <wp:posOffset>194945</wp:posOffset>
+            </wp:positionV>
+            <wp:extent cx="933450" cy="933450"/>
+            <wp:effectExtent l="0" t="0" r="0" b="0"/>
+            <wp:wrapNone/>
+            <wp:docPr id="9" name="Image 9"/>
+            <wp:cNvGraphicFramePr>
+              <a:graphicFrameLocks xmlns:a="http://schemas.openxmlformats.org/drawingml/2006/main" noChangeAspect="1"/>
+            </wp:cNvGraphicFramePr>
+            <a:graphic xmlns:a="http://schemas.openxmlformats.org/drawingml/2006/main">
+              <a:graphicData uri="http://schemas.openxmlformats.org/drawingml/2006/picture">
+                <pic:pic xmlns:pic="http://schemas.openxmlformats.org/drawingml/2006/picture">
+                  <pic:nvPicPr>
+                    <pic:cNvPr id="0" name="Picture 2"/>
+                    <pic:cNvPicPr>
+                      <a:picLocks noChangeAspect="1" noChangeArrowheads="1"/>
+                    </pic:cNvPicPr>
+                  </pic:nvPicPr>
+                  <pic:blipFill>
+                    <a:blip r:embed="rId13">
+                      <a:extLst>
+                        <a:ext uri="{28A0092B-C50C-407E-A947-70E740481C1C}">
+                          <a14:useLocalDpi xmlns:a14="http://schemas.microsoft.com/office/drawing/2010/main" val="0"/>
+                        </a:ext>
+                      </a:extLst>
+                    </a:blip>
+                    <a:srcRect/>
+                    <a:stretch>
+                      <a:fillRect/>
+                    </a:stretch>
+                  </pic:blipFill>
+                  <pic:spPr bwMode="auto">
+                    <a:xfrm>
+                      <a:off x="0" y="0"/>
+                      <a:ext cx="933450" cy="933450"/>
+                    </a:xfrm>
+                    <a:prstGeom prst="rect">
+                      <a:avLst/>
+                    </a:prstGeom>
+                    <a:noFill/>
+                    <a:ln>
+                      <a:noFill/>
+                    </a:ln>
+                  </pic:spPr>
+                </pic:pic>
+              </a:graphicData>
+            </a:graphic>
+            <wp14:sizeRelH relativeFrom="margin">
+              <wp14:pctWidth>0</wp14:pctWidth>
+            </wp14:sizeRelH>
+            <wp14:sizeRelV relativeFrom="margin">
+              <wp14:pctHeight>0</wp14:pctHeight>
+            </wp14:sizeRelV>
+          </wp:anchor>
+        </w:drawing>
+      </w:r>
+      <w:r>
+        <w:rPr>
+          <w:b w:val="0"/>
+          <w:bCs/>
+          <w:sz w:val="24"/>
+          <w:szCs w:val="20"/>
+        </w:rPr>
+        <w:t>Partie front-end</w:t>
+      </w:r>
+    </w:p>
+    <w:p>
+      <w:pPr>
+        <w:ind w:left="720" w:firstLine="720"/>
+        <w:rPr>
+          <w:b/>
+          <w:bCs/>
+        </w:rPr>
+      </w:pPr>
+      <w:r>
+        <w:rPr>
+          <w:b/>
+          <w:bCs/>
+        </w:rPr>
+        <w:t>Angular 2</w:t>
+      </w:r>
+    </w:p>
+    <w:p/>
+    <w:p>
+      <w:pPr>
+        <w:ind w:firstLine="360"/>
+      </w:pPr>
+      <w:r>
+        <w:t xml:space="preserve">La </w:t>
+      </w:r>
+      <w:r>
+        <w:t xml:space="preserve">technologie utilisée pour la partie front-end est Angular en version 2. </w:t>
+      </w:r>
+      <w:r>
+        <w:t xml:space="preserve">Angular est </w:t>
+      </w:r>
+      <w:r>
+        <w:t>un cadriciel (framework)</w:t>
+      </w:r>
+      <w:r>
+        <w:t xml:space="preserve"> open </w:t>
+      </w:r>
+      <w:r>
+        <w:t>source créée</w:t>
+      </w:r>
+      <w:r>
+        <w:t xml:space="preserve"> par la société Google </w:t>
+      </w:r>
+      <w:r>
+        <w:t>basé sur le langage TypeScript qui est plus communément une amélioration du langage JavaScript se basant sur un typage fort des entités utilisées. TypeScript est un sur-ensemble d’ECMAScript 6, et comprend donc tous ses principes de bases. Angular est basé sur un paradigme web appelé SPA (Single Page Application). Le principe d’une SPA est d’alléger la partie serveur en faisant s’</w:t>
+      </w:r>
+      <w:proofErr w:type="spellStart"/>
+      <w:r>
+        <w:t>éxécuter</w:t>
+      </w:r>
+      <w:proofErr w:type="spellEnd"/>
+      <w:r>
+        <w:t xml:space="preserve"> les requêtes que côté client. Une première page est créée au chargement la première fois, puis ensuite ce n’est que des rafraichissements partiels des composants de la page. La SPA rafraichit ses données par requêtes HTTP envoyées au serveur.</w:t>
+      </w:r>
+    </w:p>
+    <w:p>
+      <w:pPr>
+        <w:ind w:firstLine="360"/>
+      </w:pPr>
+      <w:r>
+        <w:rPr>
+          <w:noProof/>
+        </w:rPr>
+        <w:drawing>
+          <wp:anchor distT="0" distB="0" distL="114300" distR="114300" simplePos="0" relativeHeight="251658752" behindDoc="1" locked="0" layoutInCell="1" allowOverlap="1" wp14:anchorId="3F0AC921" wp14:editId="7D272DCC">
+            <wp:simplePos x="0" y="0"/>
+            <wp:positionH relativeFrom="column">
+              <wp:posOffset>0</wp:posOffset>
+            </wp:positionH>
+            <wp:positionV relativeFrom="paragraph">
+              <wp:posOffset>-5715</wp:posOffset>
+            </wp:positionV>
+            <wp:extent cx="1228725" cy="750570"/>
+            <wp:effectExtent l="0" t="0" r="9525" b="0"/>
+            <wp:wrapNone/>
+            <wp:docPr id="10" name="Image 10"/>
+            <wp:cNvGraphicFramePr>
+              <a:graphicFrameLocks xmlns:a="http://schemas.openxmlformats.org/drawingml/2006/main" noChangeAspect="1"/>
+            </wp:cNvGraphicFramePr>
+            <a:graphic xmlns:a="http://schemas.openxmlformats.org/drawingml/2006/main">
+              <a:graphicData uri="http://schemas.openxmlformats.org/drawingml/2006/picture">
+                <pic:pic xmlns:pic="http://schemas.openxmlformats.org/drawingml/2006/picture">
+                  <pic:nvPicPr>
+                    <pic:cNvPr id="0" name="Picture 3"/>
+                    <pic:cNvPicPr>
+                      <a:picLocks noChangeAspect="1" noChangeArrowheads="1"/>
+                    </pic:cNvPicPr>
+                  </pic:nvPicPr>
+                  <pic:blipFill>
+                    <a:blip r:embed="rId14" cstate="print">
+                      <a:extLst>
+                        <a:ext uri="{28A0092B-C50C-407E-A947-70E740481C1C}">
+                          <a14:useLocalDpi xmlns:a14="http://schemas.microsoft.com/office/drawing/2010/main" val="0"/>
+                        </a:ext>
+                      </a:extLst>
+                    </a:blip>
+                    <a:srcRect/>
+                    <a:stretch>
+                      <a:fillRect/>
+                    </a:stretch>
+                  </pic:blipFill>
+                  <pic:spPr bwMode="auto">
+                    <a:xfrm>
+                      <a:off x="0" y="0"/>
+                      <a:ext cx="1228725" cy="750570"/>
+                    </a:xfrm>
+                    <a:prstGeom prst="rect">
+                      <a:avLst/>
+                    </a:prstGeom>
+                    <a:noFill/>
+                    <a:ln>
+                      <a:noFill/>
+                    </a:ln>
+                  </pic:spPr>
+                </pic:pic>
+              </a:graphicData>
+            </a:graphic>
+            <wp14:sizeRelH relativeFrom="page">
+              <wp14:pctWidth>0</wp14:pctWidth>
+            </wp14:sizeRelH>
+            <wp14:sizeRelV relativeFrom="page">
+              <wp14:pctHeight>0</wp14:pctHeight>
+            </wp14:sizeRelV>
+          </wp:anchor>
+        </w:drawing>
+      </w:r>
+      <w:r>
+        <w:rPr>
+          <w:noProof/>
+        </w:rPr>
+        <mc:AlternateContent>
+          <mc:Choice Requires="wps">
+            <w:drawing>
+              <wp:anchor distT="45720" distB="45720" distL="114300" distR="114300" simplePos="0" relativeHeight="251654656" behindDoc="0" locked="0" layoutInCell="1" allowOverlap="1" wp14:anchorId="7E9F96EF" wp14:editId="0CD9222B">
+                <wp:simplePos x="0" y="0"/>
+                <wp:positionH relativeFrom="column">
+                  <wp:posOffset>1343025</wp:posOffset>
+                </wp:positionH>
+                <wp:positionV relativeFrom="paragraph">
+                  <wp:posOffset>52705</wp:posOffset>
+                </wp:positionV>
+                <wp:extent cx="1266825" cy="409575"/>
+                <wp:effectExtent l="0" t="0" r="28575" b="28575"/>
+                <wp:wrapSquare wrapText="bothSides"/>
+                <wp:docPr id="217" name="Zone de texte 2"/>
+                <wp:cNvGraphicFramePr>
+                  <a:graphicFrameLocks xmlns:a="http://schemas.openxmlformats.org/drawingml/2006/main"/>
+                </wp:cNvGraphicFramePr>
+                <a:graphic xmlns:a="http://schemas.openxmlformats.org/drawingml/2006/main">
+                  <a:graphicData uri="http://schemas.microsoft.com/office/word/2010/wordprocessingShape">
+                    <wps:wsp>
+                      <wps:cNvSpPr txBox="1">
+                        <a:spLocks noChangeArrowheads="1"/>
+                      </wps:cNvSpPr>
+                      <wps:spPr bwMode="auto">
+                        <a:xfrm>
+                          <a:off x="0" y="0"/>
+                          <a:ext cx="1266825" cy="409575"/>
+                        </a:xfrm>
+                        <a:prstGeom prst="rect">
+                          <a:avLst/>
+                        </a:prstGeom>
+                        <a:solidFill>
+                          <a:srgbClr val="FFFFFF"/>
+                        </a:solidFill>
+                        <a:ln w="9525">
+                          <a:solidFill>
+                            <a:schemeClr val="bg1"/>
+                          </a:solidFill>
+                          <a:miter lim="800000"/>
+                          <a:headEnd/>
+                          <a:tailEnd/>
+                        </a:ln>
+                      </wps:spPr>
+                      <wps:txbx>
+                        <w:txbxContent>
+                          <w:p>
+                            <w:pPr>
+                              <w:rPr>
+                                <w:b/>
+                                <w:bCs/>
+                              </w:rPr>
+                            </w:pPr>
+                            <w:r>
+                              <w:rPr>
+                                <w:b/>
+                                <w:bCs/>
+                              </w:rPr>
+                              <w:t>Version 6.10.2</w:t>
+                            </w:r>
+                          </w:p>
+                        </w:txbxContent>
+                      </wps:txbx>
+                      <wps:bodyPr rot="0" vert="horz" wrap="square" lIns="91440" tIns="45720" rIns="91440" bIns="45720" anchor="t" anchorCtr="0">
+                        <a:noAutofit/>
+                      </wps:bodyPr>
+                    </wps:wsp>
+                  </a:graphicData>
+                </a:graphic>
+                <wp14:sizeRelH relativeFrom="margin">
+                  <wp14:pctWidth>0</wp14:pctWidth>
+                </wp14:sizeRelH>
+                <wp14:sizeRelV relativeFrom="margin">
+                  <wp14:pctHeight>0</wp14:pctHeight>
+                </wp14:sizeRelV>
+              </wp:anchor>
+            </w:drawing>
+          </mc:Choice>
+          <mc:Fallback>
+            <w:pict>
+              <v:shapetype w14:anchorId="7E9F96EF" id="_x0000_t202" coordsize="21600,21600" o:spt="202" path="m,l,21600r21600,l21600,xe">
+                <v:stroke joinstyle="miter"/>
+                <v:path gradientshapeok="t" o:connecttype="rect"/>
+              </v:shapetype>
+              <v:shape id="Zone de texte 2" o:spid="_x0000_s1026" type="#_x0000_t202" style="position:absolute;left:0;text-align:left;margin-left:105.75pt;margin-top:4.15pt;width:99.75pt;height:32.25pt;z-index:251654656;visibility:visible;mso-wrap-style:square;mso-width-percent:0;mso-height-percent:0;mso-wrap-distance-left:9pt;mso-wrap-distance-top:3.6pt;mso-wrap-distance-right:9pt;mso-wrap-distance-bottom:3.6pt;mso-position-horizontal:absolute;mso-position-horizontal-relative:text;mso-position-vertical:absolute;mso-position-vertical-relative:text;mso-width-percent:0;mso-height-percent:0;mso-width-relative:margin;mso-height-relative:margin;v-text-anchor:top" o:gfxdata="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" strokecolor="white [3212]">
+                <v:textbox>
+                  <w:txbxContent>
+                    <w:p>
+                      <w:pPr>
+                        <w:rPr>
+                          <w:b/>
+                          <w:bCs/>
+                        </w:rPr>
+                      </w:pPr>
+                      <w:r>
+                        <w:rPr>
+                          <w:b/>
+                          <w:bCs/>
+                        </w:rPr>
+                        <w:t>Version 6.10.2</w:t>
+                      </w:r>
+                    </w:p>
+                  </w:txbxContent>
+                </v:textbox>
+                <w10:wrap type="square"/>
+              </v:shape>
+            </w:pict>
+          </mc:Fallback>
+        </mc:AlternateContent>
+      </w:r>
+      <w:r>
+        <w:tab/>
+      </w:r>
+      <w:r>
+        <w:tab/>
+      </w:r>
+      <w:r>
+        <w:tab/>
+      </w:r>
+    </w:p>
+    <w:p/>
+    <w:p>
+      <w:pPr>
+        <w:ind w:firstLine="360"/>
+      </w:pPr>
+      <w:r>
+        <w:t xml:space="preserve">Node JS </w:t>
+      </w:r>
+      <w:r>
+        <w:t xml:space="preserve">est une plateforme logicielle libre et évènementielle en JavaScript </w:t>
+      </w:r>
+      <w:r>
+        <w:t xml:space="preserve">utilisé pour les applications réseaux. </w:t>
+      </w:r>
+      <w:r>
+        <w:t>Il offre pour l’application B4CO un environnement permettant d’</w:t>
+      </w:r>
+      <w:r>
+        <w:t>exécuter</w:t>
+      </w:r>
+      <w:r>
+        <w:t xml:space="preserve"> </w:t>
+      </w:r>
+      <w:r>
+        <w:t xml:space="preserve">le JavaScript en dehors du navigateur. Il </w:t>
+      </w:r>
+      <w:r>
+        <w:lastRenderedPageBreak/>
+        <w:t>était essentiel de l’avoir sur nos machines pour le bon fonctionnement de l’application</w:t>
+      </w:r>
+      <w:r>
+        <w:t>.</w:t>
+      </w:r>
+    </w:p>
+    <w:p>
+      <w:r>
+        <w:rPr>
+          <w:noProof/>
+        </w:rPr>
+        <mc:AlternateContent>
+          <mc:Choice Requires="wps">
+            <w:drawing>
+              <wp:anchor distT="45720" distB="45720" distL="114300" distR="114300" simplePos="0" relativeHeight="251663360" behindDoc="0" locked="0" layoutInCell="1" allowOverlap="1" wp14:anchorId="309F0508" wp14:editId="1D712BD2">
+                <wp:simplePos x="0" y="0"/>
+                <wp:positionH relativeFrom="column">
+                  <wp:posOffset>1647825</wp:posOffset>
+                </wp:positionH>
+                <wp:positionV relativeFrom="paragraph">
+                  <wp:posOffset>83820</wp:posOffset>
+                </wp:positionV>
+                <wp:extent cx="1390650" cy="409575"/>
+                <wp:effectExtent l="0" t="0" r="19050" b="28575"/>
+                <wp:wrapSquare wrapText="bothSides"/>
+                <wp:docPr id="12" name="Zone de texte 2"/>
+                <wp:cNvGraphicFramePr>
+                  <a:graphicFrameLocks xmlns:a="http://schemas.openxmlformats.org/drawingml/2006/main"/>
+                </wp:cNvGraphicFramePr>
+                <a:graphic xmlns:a="http://schemas.openxmlformats.org/drawingml/2006/main">
+                  <a:graphicData uri="http://schemas.microsoft.com/office/word/2010/wordprocessingShape">
+                    <wps:wsp>
+                      <wps:cNvSpPr txBox="1">
+                        <a:spLocks noChangeArrowheads="1"/>
+                      </wps:cNvSpPr>
+                      <wps:spPr bwMode="auto">
+                        <a:xfrm>
+                          <a:off x="0" y="0"/>
+                          <a:ext cx="1390650" cy="409575"/>
+                        </a:xfrm>
+                        <a:prstGeom prst="rect">
+                          <a:avLst/>
+                        </a:prstGeom>
+                        <a:solidFill>
+                          <a:srgbClr val="FFFFFF"/>
+                        </a:solidFill>
+                        <a:ln w="9525">
+                          <a:solidFill>
+                            <a:schemeClr val="bg1"/>
+                          </a:solidFill>
+                          <a:miter lim="800000"/>
+                          <a:headEnd/>
+                          <a:tailEnd/>
+                        </a:ln>
+                      </wps:spPr>
+                      <wps:txbx>
+                        <w:txbxContent>
+                          <w:p>
+                            <w:pPr>
+                              <w:rPr>
+                                <w:b/>
+                                <w:bCs/>
+                              </w:rPr>
+                            </w:pPr>
+                            <w:r>
+                              <w:rPr>
+                                <w:b/>
+                                <w:bCs/>
+                              </w:rPr>
+                              <w:t xml:space="preserve">Version </w:t>
+                            </w:r>
+                            <w:r>
+                              <w:rPr>
+                                <w:b/>
+                                <w:bCs/>
+                              </w:rPr>
+                              <w:t>3.10.10</w:t>
+                            </w:r>
+                          </w:p>
+                        </w:txbxContent>
+                      </wps:txbx>
+                      <wps:bodyPr rot="0" vert="horz" wrap="square" lIns="91440" tIns="45720" rIns="91440" bIns="45720" anchor="t" anchorCtr="0">
+                        <a:noAutofit/>
+                      </wps:bodyPr>
+                    </wps:wsp>
+                  </a:graphicData>
+                </a:graphic>
+                <wp14:sizeRelH relativeFrom="margin">
+                  <wp14:pctWidth>0</wp14:pctWidth>
+                </wp14:sizeRelH>
+                <wp14:sizeRelV relativeFrom="margin">
+                  <wp14:pctHeight>0</wp14:pctHeight>
+                </wp14:sizeRelV>
+              </wp:anchor>
+            </w:drawing>
+          </mc:Choice>
+          <mc:Fallback>
+            <w:pict>
+              <v:shape w14:anchorId="309F0508" id="_x0000_s1027" type="#_x0000_t202" style="position:absolute;left:0;text-align:left;margin-left:129.75pt;margin-top:6.6pt;width:109.5pt;height:32.25pt;z-index:251663360;visibility:visible;mso-wrap-style:square;mso-width-percent:0;mso-height-percent:0;mso-wrap-distance-left:9pt;mso-wrap-distance-top:3.6pt;mso-wrap-distance-right:9pt;mso-wrap-distance-bottom:3.6pt;mso-position-horizontal:absolute;mso-position-horizontal-relative:text;mso-position-vertical:absolute;mso-position-vertical-relative:text;mso-width-percent:0;mso-height-percent:0;mso-width-relative:margin;mso-height-relative:margin;v-text-anchor:top" o:gfxdata="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" strokecolor="white [3212]">
+                <v:textbox>
+                  <w:txbxContent>
+                    <w:p>
+                      <w:pPr>
+                        <w:rPr>
+                          <w:b/>
+                          <w:bCs/>
+                        </w:rPr>
+                      </w:pPr>
+                      <w:r>
+                        <w:rPr>
+                          <w:b/>
+                          <w:bCs/>
+                        </w:rPr>
+                        <w:t xml:space="preserve">Version </w:t>
+                      </w:r>
+                      <w:r>
+                        <w:rPr>
+                          <w:b/>
+                          <w:bCs/>
+                        </w:rPr>
+                        <w:t>3.10.10</w:t>
+                      </w:r>
+                    </w:p>
+                  </w:txbxContent>
+                </v:textbox>
+                <w10:wrap type="square"/>
+              </v:shape>
+            </w:pict>
+          </mc:Fallback>
+        </mc:AlternateContent>
+      </w:r>
+      <w:r>
+        <w:rPr>
+          <w:noProof/>
+        </w:rPr>
+        <w:drawing>
+          <wp:anchor distT="0" distB="0" distL="114300" distR="114300" simplePos="0" relativeHeight="251660288" behindDoc="1" locked="0" layoutInCell="1" allowOverlap="1" wp14:anchorId="5CBABF8B" wp14:editId="0CD07FF8">
+            <wp:simplePos x="0" y="0"/>
+            <wp:positionH relativeFrom="column">
+              <wp:posOffset>1</wp:posOffset>
+            </wp:positionH>
+            <wp:positionV relativeFrom="paragraph">
+              <wp:posOffset>-1905</wp:posOffset>
+            </wp:positionV>
+            <wp:extent cx="1592448" cy="619125"/>
+            <wp:effectExtent l="0" t="0" r="8255" b="0"/>
+            <wp:wrapNone/>
+            <wp:docPr id="11" name="Image 11"/>
+            <wp:cNvGraphicFramePr>
+              <a:graphicFrameLocks xmlns:a="http://schemas.openxmlformats.org/drawingml/2006/main" noChangeAspect="1"/>
+            </wp:cNvGraphicFramePr>
+            <a:graphic xmlns:a="http://schemas.openxmlformats.org/drawingml/2006/main">
+              <a:graphicData uri="http://schemas.openxmlformats.org/drawingml/2006/picture">
+                <pic:pic xmlns:pic="http://schemas.openxmlformats.org/drawingml/2006/picture">
+                  <pic:nvPicPr>
+                    <pic:cNvPr id="0" name="Picture 4"/>
+                    <pic:cNvPicPr>
+                      <a:picLocks noChangeAspect="1" noChangeArrowheads="1"/>
+                    </pic:cNvPicPr>
+                  </pic:nvPicPr>
+                  <pic:blipFill>
+                    <a:blip r:embed="rId15" cstate="print">
+                      <a:extLst>
+                        <a:ext uri="{28A0092B-C50C-407E-A947-70E740481C1C}">
+                          <a14:useLocalDpi xmlns:a14="http://schemas.microsoft.com/office/drawing/2010/main" val="0"/>
+                        </a:ext>
+                      </a:extLst>
+                    </a:blip>
+                    <a:srcRect/>
+                    <a:stretch>
+                      <a:fillRect/>
+                    </a:stretch>
+                  </pic:blipFill>
+                  <pic:spPr bwMode="auto">
+                    <a:xfrm>
+                      <a:off x="0" y="0"/>
+                      <a:ext cx="1620476" cy="630022"/>
+                    </a:xfrm>
+                    <a:prstGeom prst="rect">
+                      <a:avLst/>
+                    </a:prstGeom>
+                    <a:noFill/>
+                    <a:ln>
+                      <a:noFill/>
+                    </a:ln>
+                  </pic:spPr>
+                </pic:pic>
+              </a:graphicData>
+            </a:graphic>
+            <wp14:sizeRelH relativeFrom="page">
+              <wp14:pctWidth>0</wp14:pctWidth>
+            </wp14:sizeRelH>
+            <wp14:sizeRelV relativeFrom="page">
+              <wp14:pctHeight>0</wp14:pctHeight>
+            </wp14:sizeRelV>
+          </wp:anchor>
+        </w:drawing>
+      </w:r>
+    </w:p>
+    <w:p/>
+    <w:p>
+      <w:pPr>
+        <w:ind w:firstLine="360"/>
+      </w:pPr>
+      <w:r>
+        <w:t>NPM</w:t>
+      </w:r>
+      <w:r>
+        <w:t xml:space="preserve"> (Node Package Manager)</w:t>
+      </w:r>
+      <w:r>
+        <w:t xml:space="preserve"> est </w:t>
+      </w:r>
+      <w:r>
+        <w:t>le gestionnaire de paquet de Node JS</w:t>
+      </w:r>
+      <w:r>
+        <w:t>. Il permet de gérer les dépendances d</w:t>
+      </w:r>
+      <w:r>
+        <w:t xml:space="preserve">e l’application Node et du projet Angular. </w:t>
+      </w:r>
+      <w:r>
+        <w:t>Grâce à lui, nous pouvons gérer les différentes librairies utilisées dans l’application de manière très rapide et intuitive</w:t>
+      </w:r>
+      <w:r>
+        <w:t>.</w:t>
+      </w:r>
+    </w:p>
+    <w:p>
+      <w:pPr>
+        <w:pStyle w:val="Sous-titre"/>
+        <w:numPr>
+          <w:ilvl w:val="2"/>
+          <w:numId w:val="16"/>
+        </w:numPr>
+        <w:rPr>
+          <w:b w:val="0"/>
+          <w:bCs/>
+          <w:sz w:val="24"/>
+          <w:szCs w:val="20"/>
+        </w:rPr>
+      </w:pPr>
+      <w:r>
+        <w:rPr>
+          <w:noProof/>
+        </w:rPr>
+        <w:drawing>
+          <wp:anchor distT="0" distB="0" distL="114300" distR="114300" simplePos="0" relativeHeight="251664384" behindDoc="1" locked="0" layoutInCell="1" allowOverlap="1" wp14:anchorId="7B81AEA7" wp14:editId="35CA15C7">
+            <wp:simplePos x="0" y="0"/>
+            <wp:positionH relativeFrom="column">
+              <wp:posOffset>1</wp:posOffset>
+            </wp:positionH>
+            <wp:positionV relativeFrom="paragraph">
+              <wp:posOffset>344805</wp:posOffset>
+            </wp:positionV>
+            <wp:extent cx="457200" cy="850887"/>
+            <wp:effectExtent l="0" t="0" r="0" b="6985"/>
+            <wp:wrapNone/>
+            <wp:docPr id="13" name="Image 13"/>
+            <wp:cNvGraphicFramePr>
+              <a:graphicFrameLocks xmlns:a="http://schemas.openxmlformats.org/drawingml/2006/main" noChangeAspect="1"/>
+            </wp:cNvGraphicFramePr>
+            <a:graphic xmlns:a="http://schemas.openxmlformats.org/drawingml/2006/main">
+              <a:graphicData uri="http://schemas.openxmlformats.org/drawingml/2006/picture">
+                <pic:pic xmlns:pic="http://schemas.openxmlformats.org/drawingml/2006/picture">
+                  <pic:nvPicPr>
+                    <pic:cNvPr id="0" name="Picture 5"/>
+                    <pic:cNvPicPr>
+                      <a:picLocks noChangeAspect="1" noChangeArrowheads="1"/>
+                    </pic:cNvPicPr>
+                  </pic:nvPicPr>
+                  <pic:blipFill>
+                    <a:blip r:embed="rId16" cstate="print">
+                      <a:extLst>
+                        <a:ext uri="{28A0092B-C50C-407E-A947-70E740481C1C}">
+                          <a14:useLocalDpi xmlns:a14="http://schemas.microsoft.com/office/drawing/2010/main" val="0"/>
+                        </a:ext>
+                      </a:extLst>
+                    </a:blip>
+                    <a:srcRect/>
+                    <a:stretch>
+                      <a:fillRect/>
+                    </a:stretch>
+                  </pic:blipFill>
+                  <pic:spPr bwMode="auto">
+                    <a:xfrm>
+                      <a:off x="0" y="0"/>
+                      <a:ext cx="468196" cy="871351"/>
+                    </a:xfrm>
+                    <a:prstGeom prst="rect">
+                      <a:avLst/>
+                    </a:prstGeom>
+                    <a:noFill/>
+                    <a:ln>
+                      <a:noFill/>
+                    </a:ln>
+                  </pic:spPr>
+                </pic:pic>
+              </a:graphicData>
+            </a:graphic>
+            <wp14:sizeRelH relativeFrom="page">
+              <wp14:pctWidth>0</wp14:pctWidth>
+            </wp14:sizeRelH>
+            <wp14:sizeRelV relativeFrom="page">
+              <wp14:pctHeight>0</wp14:pctHeight>
+            </wp14:sizeRelV>
+          </wp:anchor>
+        </w:drawing>
+      </w:r>
+      <w:r>
+        <w:rPr>
+          <w:b w:val="0"/>
+          <w:bCs/>
+          <w:sz w:val="24"/>
+          <w:szCs w:val="20"/>
+        </w:rPr>
+        <w:t>partie back-end</w:t>
+      </w:r>
+    </w:p>
+    <w:p>
+      <w:pPr>
+        <w:ind w:left="360" w:firstLine="720"/>
+        <w:rPr>
+          <w:b/>
+          <w:bCs/>
+        </w:rPr>
+      </w:pPr>
+      <w:r>
+        <w:rPr>
+          <w:b/>
+          <w:bCs/>
+        </w:rPr>
+        <w:t>Java version 8</w:t>
+      </w:r>
+    </w:p>
+    <w:p>
+      <w:pPr>
+        <w:ind w:firstLine="360"/>
+      </w:pPr>
+    </w:p>
+    <w:p>
+      <w:pPr>
+        <w:ind w:firstLine="360"/>
+      </w:pPr>
+      <w:r>
+        <w:t xml:space="preserve">Java est </w:t>
+      </w:r>
+      <w:r>
+        <w:t>une plate</w:t>
+      </w:r>
+      <w:r>
+        <w:t>-</w:t>
+      </w:r>
+      <w:r>
+        <w:t xml:space="preserve">forme </w:t>
+      </w:r>
+      <w:r>
+        <w:t>logicielle libre</w:t>
+      </w:r>
+      <w:r>
+        <w:t xml:space="preserve"> produite par SUN </w:t>
+      </w:r>
+      <w:r>
+        <w:t>Microsystems</w:t>
+      </w:r>
+      <w:r>
+        <w:t>, permettant de développer des applications en langage J</w:t>
+      </w:r>
+      <w:r>
+        <w:t xml:space="preserve">ava pouvant être interprétés par la JVM. La totalité de la partie back-end de B4CO est écrite en Java, car c’est un langage offrant énormément de possibilité </w:t>
+      </w:r>
+      <w:r>
+        <w:t>pour une application de cette envergure</w:t>
+      </w:r>
+      <w:r>
+        <w:t xml:space="preserve"> et avec une </w:t>
+      </w:r>
+      <w:r>
+        <w:t>complexité d’architecture.</w:t>
+      </w:r>
+      <w:r>
+        <w:t xml:space="preserve"> </w:t>
+      </w:r>
+      <w:r>
+        <w:t>Il est utilisé dans B4CO</w:t>
+      </w:r>
+      <w:r>
+        <w:t xml:space="preserve"> pour écrire </w:t>
+      </w:r>
+      <w:r>
+        <w:t>les différentes APIs REST</w:t>
+      </w:r>
+      <w:r>
+        <w:t>, les traitements de données ou les appels à la Base de données</w:t>
+      </w:r>
+      <w:r>
+        <w:t>.</w:t>
+      </w:r>
+      <w:r>
+        <w:t xml:space="preserve"> Le back-end est écrit avec le framework web JEE de Java, permettant la création de projets logiciels web. </w:t>
+      </w:r>
+    </w:p>
+    <w:p>
+      <w:pPr>
+        <w:ind w:firstLine="360"/>
+      </w:pPr>
+    </w:p>
+    <w:p>
+      <w:pPr>
+        <w:ind w:firstLine="360"/>
+      </w:pPr>
+    </w:p>
+    <w:p>
+      <w:pPr>
+        <w:ind w:firstLine="360"/>
+      </w:pPr>
+      <w:r>
+        <w:rPr>
+          <w:noProof/>
+        </w:rPr>
+        <w:drawing>
+          <wp:anchor distT="0" distB="0" distL="114300" distR="114300" simplePos="0" relativeHeight="251665408" behindDoc="1" locked="0" layoutInCell="1" allowOverlap="1" wp14:anchorId="1AE3030D" wp14:editId="24B2399D">
+            <wp:simplePos x="0" y="0"/>
+            <wp:positionH relativeFrom="column">
+              <wp:posOffset>0</wp:posOffset>
+            </wp:positionH>
+            <wp:positionV relativeFrom="paragraph">
+              <wp:posOffset>-1270</wp:posOffset>
+            </wp:positionV>
+            <wp:extent cx="2055916" cy="571500"/>
+            <wp:effectExtent l="0" t="0" r="1905" b="0"/>
+            <wp:wrapNone/>
+            <wp:docPr id="14" name="Image 14"/>
+            <wp:cNvGraphicFramePr>
+              <a:graphicFrameLocks xmlns:a="http://schemas.openxmlformats.org/drawingml/2006/main" noChangeAspect="1"/>
+            </wp:cNvGraphicFramePr>
+            <a:graphic xmlns:a="http://schemas.openxmlformats.org/drawingml/2006/main">
+              <a:graphicData uri="http://schemas.openxmlformats.org/drawingml/2006/picture">
+                <pic:pic xmlns:pic="http://schemas.openxmlformats.org/drawingml/2006/picture">
+                  <pic:nvPicPr>
+                    <pic:cNvPr id="0" name="Picture 6"/>
+                    <pic:cNvPicPr>
+                      <a:picLocks noChangeAspect="1" noChangeArrowheads="1"/>
+                    </pic:cNvPicPr>
+                  </pic:nvPicPr>
+                  <pic:blipFill>
+                    <a:blip r:embed="rId17" cstate="print">
+                      <a:extLst>
+                        <a:ext uri="{28A0092B-C50C-407E-A947-70E740481C1C}">
+                          <a14:useLocalDpi xmlns:a14="http://schemas.microsoft.com/office/drawing/2010/main" val="0"/>
+                        </a:ext>
+                      </a:extLst>
+                    </a:blip>
+                    <a:srcRect/>
+                    <a:stretch>
+                      <a:fillRect/>
+                    </a:stretch>
+                  </pic:blipFill>
+                  <pic:spPr bwMode="auto">
+                    <a:xfrm>
+                      <a:off x="0" y="0"/>
+                      <a:ext cx="2055916" cy="571500"/>
+                    </a:xfrm>
+                    <a:prstGeom prst="rect">
+                      <a:avLst/>
+                    </a:prstGeom>
+                    <a:noFill/>
+                    <a:ln>
+                      <a:noFill/>
+                    </a:ln>
+                  </pic:spPr>
+                </pic:pic>
+              </a:graphicData>
+            </a:graphic>
+            <wp14:sizeRelH relativeFrom="page">
+              <wp14:pctWidth>0</wp14:pctWidth>
+            </wp14:sizeRelH>
+            <wp14:sizeRelV relativeFrom="page">
+              <wp14:pctHeight>0</wp14:pctHeight>
+            </wp14:sizeRelV>
+          </wp:anchor>
+        </w:drawing>
+      </w:r>
+      <w:r>
+        <w:t xml:space="preserve"> </w:t>
+      </w:r>
+    </w:p>
+    <w:p>
+      <w:pPr>
+        <w:ind w:firstLine="360"/>
+      </w:pPr>
+    </w:p>
+    <w:p>
+      <w:pPr>
+        <w:ind w:firstLine="360"/>
+        <w:rPr>
+          <w:b/>
+          <w:bCs/>
+          <w:szCs w:val="20"/>
+        </w:rPr>
+      </w:pPr>
+      <w:r>
+        <w:t xml:space="preserve">Spring est </w:t>
+      </w:r>
+      <w:r>
+        <w:t xml:space="preserve">un </w:t>
+      </w:r>
+      <w:r>
+        <w:t xml:space="preserve">framework </w:t>
+      </w:r>
+      <w:r>
+        <w:t>libre perme</w:t>
+      </w:r>
+      <w:r>
+        <w:t xml:space="preserve">ttant de construire et de définir l’infrastructure d’une application Java, afin de faciliter les développements et les tests. </w:t>
+      </w:r>
+      <w:r>
+        <w:t xml:space="preserve">Le framework Spring soutient le projet B4CO en offrant des </w:t>
+      </w:r>
+      <w:r>
+        <w:lastRenderedPageBreak/>
+        <w:t xml:space="preserve">fonctionnalités permettant de faciliter l’écriture des </w:t>
+      </w:r>
+      <w:r>
+        <w:t xml:space="preserve">APIs REST, des entités </w:t>
+      </w:r>
+      <w:r>
+        <w:t xml:space="preserve">métiers ou encore des tests unitaires. </w:t>
+      </w:r>
+    </w:p>
+    <w:p>
+      <w:pPr>
+        <w:pStyle w:val="Sous-titre"/>
+        <w:numPr>
+          <w:ilvl w:val="0"/>
+          <w:numId w:val="0"/>
+        </w:numPr>
+        <w:ind w:left="1080"/>
+        <w:jc w:val="both"/>
+        <w:rPr>
+          <w:b w:val="0"/>
+          <w:bCs/>
+          <w:sz w:val="24"/>
+          <w:szCs w:val="20"/>
+        </w:rPr>
+      </w:pPr>
+      <w:r>
+        <w:rPr>
+          <w:noProof/>
+        </w:rPr>
+        <w:drawing>
+          <wp:anchor distT="0" distB="0" distL="114300" distR="114300" simplePos="0" relativeHeight="251660800" behindDoc="1" locked="0" layoutInCell="1" allowOverlap="1" wp14:anchorId="052816AA" wp14:editId="29AAFA5A">
+            <wp:simplePos x="0" y="0"/>
+            <wp:positionH relativeFrom="column">
+              <wp:posOffset>0</wp:posOffset>
+            </wp:positionH>
+            <wp:positionV relativeFrom="paragraph">
+              <wp:posOffset>-144780</wp:posOffset>
+            </wp:positionV>
+            <wp:extent cx="904875" cy="904875"/>
+            <wp:effectExtent l="0" t="0" r="9525" b="0"/>
+            <wp:wrapNone/>
+            <wp:docPr id="15" name="Image 15"/>
+            <wp:cNvGraphicFramePr>
+              <a:graphicFrameLocks xmlns:a="http://schemas.openxmlformats.org/drawingml/2006/main" noChangeAspect="1"/>
+            </wp:cNvGraphicFramePr>
+            <a:graphic xmlns:a="http://schemas.openxmlformats.org/drawingml/2006/main">
+              <a:graphicData uri="http://schemas.openxmlformats.org/drawingml/2006/picture">
+                <pic:pic xmlns:pic="http://schemas.openxmlformats.org/drawingml/2006/picture">
+                  <pic:nvPicPr>
+                    <pic:cNvPr id="0" name="Picture 7"/>
+                    <pic:cNvPicPr>
+                      <a:picLocks noChangeAspect="1" noChangeArrowheads="1"/>
+                    </pic:cNvPicPr>
+                  </pic:nvPicPr>
+                  <pic:blipFill>
+                    <a:blip r:embed="rId18">
+                      <a:extLst>
+                        <a:ext uri="{28A0092B-C50C-407E-A947-70E740481C1C}">
+                          <a14:useLocalDpi xmlns:a14="http://schemas.microsoft.com/office/drawing/2010/main" val="0"/>
+                        </a:ext>
+                      </a:extLst>
+                    </a:blip>
+                    <a:srcRect/>
+                    <a:stretch>
+                      <a:fillRect/>
+                    </a:stretch>
+                  </pic:blipFill>
+                  <pic:spPr bwMode="auto">
+                    <a:xfrm>
+                      <a:off x="0" y="0"/>
+                      <a:ext cx="904875" cy="904875"/>
+                    </a:xfrm>
+                    <a:prstGeom prst="rect">
+                      <a:avLst/>
+                    </a:prstGeom>
+                    <a:noFill/>
+                    <a:ln>
+                      <a:noFill/>
+                    </a:ln>
+                  </pic:spPr>
+                </pic:pic>
+              </a:graphicData>
+            </a:graphic>
+            <wp14:sizeRelH relativeFrom="margin">
+              <wp14:pctWidth>0</wp14:pctWidth>
+            </wp14:sizeRelH>
+            <wp14:sizeRelV relativeFrom="margin">
+              <wp14:pctHeight>0</wp14:pctHeight>
+            </wp14:sizeRelV>
+          </wp:anchor>
+        </w:drawing>
+      </w:r>
+    </w:p>
+    <w:p>
+      <w:pPr>
+        <w:pStyle w:val="Sous-titre"/>
+        <w:numPr>
+          <w:ilvl w:val="0"/>
+          <w:numId w:val="0"/>
+        </w:numPr>
+        <w:ind w:left="1080"/>
+        <w:jc w:val="both"/>
+        <w:rPr>
+          <w:b w:val="0"/>
+          <w:bCs/>
+          <w:sz w:val="24"/>
+          <w:szCs w:val="20"/>
+        </w:rPr>
+      </w:pPr>
+    </w:p>
+    <w:p>
+      <w:pPr>
+        <w:ind w:firstLine="360"/>
+      </w:pPr>
+      <w:r>
+        <w:t>Hazelcast est une plate-forme de distribution de cache de données en cluster hautement évolutive</w:t>
+      </w:r>
+      <w:r>
+        <w:t xml:space="preserve">. </w:t>
+      </w:r>
+      <w:r>
+        <w:t>Elle s</w:t>
+      </w:r>
+      <w:r>
+        <w:t>’intègre avec Spring afin de faciliter la mise en cache de données en mémoire.</w:t>
+      </w:r>
+    </w:p>
+    <w:p>
+      <w:pPr>
+        <w:pStyle w:val="Sous-titre"/>
+        <w:numPr>
+          <w:ilvl w:val="2"/>
+          <w:numId w:val="16"/>
+        </w:numPr>
+        <w:rPr>
+          <w:b w:val="0"/>
+          <w:bCs/>
+          <w:sz w:val="24"/>
+          <w:szCs w:val="20"/>
+        </w:rPr>
+      </w:pPr>
+      <w:r>
+        <w:rPr>
+          <w:noProof/>
+        </w:rPr>
+        <w:drawing>
+          <wp:anchor distT="0" distB="0" distL="114300" distR="114300" simplePos="0" relativeHeight="251671552" behindDoc="1" locked="0" layoutInCell="1" allowOverlap="1" wp14:anchorId="6B424FAA" wp14:editId="776AB4BA">
+            <wp:simplePos x="0" y="0"/>
+            <wp:positionH relativeFrom="column">
+              <wp:posOffset>0</wp:posOffset>
+            </wp:positionH>
+            <wp:positionV relativeFrom="paragraph">
+              <wp:posOffset>356869</wp:posOffset>
+            </wp:positionV>
+            <wp:extent cx="2666998" cy="1266825"/>
+            <wp:effectExtent l="0" t="0" r="635" b="0"/>
+            <wp:wrapNone/>
+            <wp:docPr id="16" name="Image 16"/>
+            <wp:cNvGraphicFramePr>
+              <a:graphicFrameLocks xmlns:a="http://schemas.openxmlformats.org/drawingml/2006/main" noChangeAspect="1"/>
+            </wp:cNvGraphicFramePr>
+            <a:graphic xmlns:a="http://schemas.openxmlformats.org/drawingml/2006/main">
+              <a:graphicData uri="http://schemas.openxmlformats.org/drawingml/2006/picture">
+                <pic:pic xmlns:pic="http://schemas.openxmlformats.org/drawingml/2006/picture">
+                  <pic:nvPicPr>
+                    <pic:cNvPr id="0" name="Picture 8"/>
+                    <pic:cNvPicPr>
+                      <a:picLocks noChangeAspect="1" noChangeArrowheads="1"/>
+                    </pic:cNvPicPr>
+                  </pic:nvPicPr>
+                  <pic:blipFill>
+                    <a:blip r:embed="rId19">
+                      <a:extLst>
+                        <a:ext uri="{28A0092B-C50C-407E-A947-70E740481C1C}">
+                          <a14:useLocalDpi xmlns:a14="http://schemas.microsoft.com/office/drawing/2010/main" val="0"/>
+                        </a:ext>
+                      </a:extLst>
+                    </a:blip>
+                    <a:srcRect/>
+                    <a:stretch>
+                      <a:fillRect/>
+                    </a:stretch>
+                  </pic:blipFill>
+                  <pic:spPr bwMode="auto">
+                    <a:xfrm>
+                      <a:off x="0" y="0"/>
+                      <a:ext cx="2706098" cy="1285398"/>
+                    </a:xfrm>
+                    <a:prstGeom prst="rect">
+                      <a:avLst/>
+                    </a:prstGeom>
+                    <a:noFill/>
+                    <a:ln>
+                      <a:noFill/>
+                    </a:ln>
+                  </pic:spPr>
+                </pic:pic>
+              </a:graphicData>
+            </a:graphic>
+            <wp14:sizeRelH relativeFrom="margin">
+              <wp14:pctWidth>0</wp14:pctWidth>
+            </wp14:sizeRelH>
+            <wp14:sizeRelV relativeFrom="margin">
+              <wp14:pctHeight>0</wp14:pctHeight>
+            </wp14:sizeRelV>
+          </wp:anchor>
+        </w:drawing>
+      </w:r>
+      <w:r>
+        <w:rPr>
+          <w:b w:val="0"/>
+          <w:bCs/>
+          <w:sz w:val="24"/>
+          <w:szCs w:val="20"/>
+        </w:rPr>
+        <w:t>base de donnees et sap</w:t>
+      </w:r>
+    </w:p>
+    <w:p/>
+    <w:p/>
+    <w:p>
+      <w:pPr>
+        <w:ind w:firstLine="360"/>
+      </w:pPr>
+    </w:p>
+    <w:p>
+      <w:pPr>
+        <w:ind w:firstLine="360"/>
+      </w:pPr>
+      <w:r>
+        <w:t xml:space="preserve">Oracle </w:t>
+      </w:r>
+      <w:r>
+        <w:t xml:space="preserve">Database est un </w:t>
+      </w:r>
+      <w:r>
+        <w:t xml:space="preserve">SGBDR </w:t>
+      </w:r>
+      <w:r>
+        <w:t>(</w:t>
+      </w:r>
+      <w:r>
+        <w:t>Système de Gestion de Base de Donnée Relationnelle</w:t>
+      </w:r>
+      <w:r>
+        <w:t>)</w:t>
+      </w:r>
+      <w:r>
+        <w:t>. Il permet la création de bases de données, l’insertion et la manipulation de données</w:t>
+      </w:r>
+      <w:r>
+        <w:t xml:space="preserve">. Pour B4CO il était nécessaire d’avoir un SGBDR pouvant offrir </w:t>
+      </w:r>
+      <w:r>
+        <w:t>une solution d’envergure, car la dimension des données est conséquente</w:t>
+      </w:r>
+      <w:r>
+        <w:t>.</w:t>
+      </w:r>
+      <w:r>
+        <w:t xml:space="preserve"> </w:t>
+      </w:r>
+      <w:r>
+        <w:t>Dans B4CO il est couplé avec un O</w:t>
+      </w:r>
+      <w:r>
+        <w:t xml:space="preserve">RM (Object Relational Mapping) du nom d’Hibernate, permettant </w:t>
+      </w:r>
+      <w:r>
+        <w:t xml:space="preserve">de faire la relation entre les tables de la base et les entités métiers de l’application. </w:t>
+      </w:r>
+    </w:p>
+    <w:p>
+      <w:pPr>
+        <w:ind w:firstLine="360"/>
+      </w:pPr>
+      <w:r>
+        <w:rPr>
+          <w:noProof/>
+        </w:rPr>
+        <w:drawing>
+          <wp:anchor distT="0" distB="0" distL="114300" distR="114300" simplePos="0" relativeHeight="251673600" behindDoc="1" locked="0" layoutInCell="1" allowOverlap="1" wp14:anchorId="762D37FE" wp14:editId="20ECE564">
+            <wp:simplePos x="0" y="0"/>
+            <wp:positionH relativeFrom="column">
+              <wp:posOffset>0</wp:posOffset>
+            </wp:positionH>
+            <wp:positionV relativeFrom="paragraph">
+              <wp:posOffset>120650</wp:posOffset>
+            </wp:positionV>
+            <wp:extent cx="2352675" cy="1201420"/>
+            <wp:effectExtent l="0" t="0" r="9525" b="0"/>
+            <wp:wrapNone/>
+            <wp:docPr id="17" name="Image 17"/>
+            <wp:cNvGraphicFramePr>
+              <a:graphicFrameLocks xmlns:a="http://schemas.openxmlformats.org/drawingml/2006/main" noChangeAspect="1"/>
+            </wp:cNvGraphicFramePr>
+            <a:graphic xmlns:a="http://schemas.openxmlformats.org/drawingml/2006/main">
+              <a:graphicData uri="http://schemas.openxmlformats.org/drawingml/2006/picture">
+                <pic:pic xmlns:pic="http://schemas.openxmlformats.org/drawingml/2006/picture">
+                  <pic:nvPicPr>
+                    <pic:cNvPr id="0" name="Picture 9"/>
+                    <pic:cNvPicPr>
+                      <a:picLocks noChangeAspect="1" noChangeArrowheads="1"/>
+                    </pic:cNvPicPr>
+                  </pic:nvPicPr>
+                  <pic:blipFill>
+                    <a:blip r:embed="rId20">
+                      <a:extLst>
+                        <a:ext uri="{28A0092B-C50C-407E-A947-70E740481C1C}">
+                          <a14:useLocalDpi xmlns:a14="http://schemas.microsoft.com/office/drawing/2010/main" val="0"/>
+                        </a:ext>
+                      </a:extLst>
+                    </a:blip>
+                    <a:srcRect/>
+                    <a:stretch>
+                      <a:fillRect/>
+                    </a:stretch>
+                  </pic:blipFill>
+                  <pic:spPr bwMode="auto">
+                    <a:xfrm>
+                      <a:off x="0" y="0"/>
+                      <a:ext cx="2352675" cy="1201420"/>
+                    </a:xfrm>
+                    <a:prstGeom prst="rect">
+                      <a:avLst/>
+                    </a:prstGeom>
+                    <a:noFill/>
+                    <a:ln>
+                      <a:noFill/>
+                    </a:ln>
+                  </pic:spPr>
+                </pic:pic>
+              </a:graphicData>
+            </a:graphic>
+            <wp14:sizeRelH relativeFrom="page">
+              <wp14:pctWidth>0</wp14:pctWidth>
+            </wp14:sizeRelH>
+            <wp14:sizeRelV relativeFrom="page">
+              <wp14:pctHeight>0</wp14:pctHeight>
+            </wp14:sizeRelV>
+          </wp:anchor>
+        </w:drawing>
+      </w:r>
+    </w:p>
+    <w:p>
+      <w:pPr>
+        <w:ind w:firstLine="360"/>
+      </w:pPr>
+    </w:p>
+    <w:p/>
+    <w:p>
+      <w:pPr>
+        <w:ind w:firstLine="360"/>
+      </w:pPr>
+    </w:p>
+    <w:p>
+      <w:pPr>
+        <w:ind w:firstLine="360"/>
+      </w:pPr>
+      <w:r>
+        <w:t>SAP est un ERP (Progiciel de Gestion Intégré)</w:t>
+      </w:r>
+      <w:r>
+        <w:t xml:space="preserve">, </w:t>
+      </w:r>
+      <w:r>
+        <w:t xml:space="preserve">permettant de centraliser les différentes fonctions d’une entreprise tel que la production, la finance, le marketing, les ressources humaines, etc… </w:t>
+      </w:r>
+      <w:r>
+        <w:t xml:space="preserve">et basé sur une configuration client/serveur. </w:t>
+      </w:r>
+      <w:r>
+        <w:t xml:space="preserve">Il est majoritairement utilisé dans l’application B4CO car la </w:t>
+      </w:r>
+      <w:r>
+        <w:lastRenderedPageBreak/>
+        <w:t>majeure partie des données</w:t>
+      </w:r>
+      <w:r>
+        <w:t xml:space="preserve"> métiers sont contenus dans SAP</w:t>
+      </w:r>
+      <w:r>
+        <w:t xml:space="preserve">, ce qui </w:t>
+      </w:r>
+      <w:r>
+        <w:t xml:space="preserve">implique la </w:t>
+      </w:r>
+      <w:r>
+        <w:t>mise en place de requêtes appelant SAP dans les APIs REST de B4CO.</w:t>
+      </w:r>
+      <w:r>
+        <w:t xml:space="preserve"> </w:t>
+      </w:r>
+    </w:p>
+    <w:p>
+      <w:pPr>
+        <w:pStyle w:val="Sous-titre"/>
+        <w:numPr>
+          <w:ilvl w:val="2"/>
+          <w:numId w:val="16"/>
+        </w:numPr>
+        <w:rPr>
+          <w:b w:val="0"/>
+          <w:bCs/>
+          <w:sz w:val="24"/>
+          <w:szCs w:val="20"/>
+        </w:rPr>
+      </w:pPr>
+      <w:r>
+        <w:rPr>
+          <w:noProof/>
+        </w:rPr>
+        <w:drawing>
+          <wp:anchor distT="0" distB="0" distL="114300" distR="114300" simplePos="0" relativeHeight="251674624" behindDoc="1" locked="0" layoutInCell="1" allowOverlap="1" wp14:anchorId="48B9B1D3" wp14:editId="3B28F5EF">
+            <wp:simplePos x="0" y="0"/>
+            <wp:positionH relativeFrom="column">
+              <wp:posOffset>1270</wp:posOffset>
+            </wp:positionH>
+            <wp:positionV relativeFrom="paragraph">
+              <wp:posOffset>493395</wp:posOffset>
+            </wp:positionV>
+            <wp:extent cx="3781425" cy="957323"/>
+            <wp:effectExtent l="0" t="0" r="0" b="0"/>
+            <wp:wrapNone/>
+            <wp:docPr id="18" name="Image 18"/>
+            <wp:cNvGraphicFramePr>
+              <a:graphicFrameLocks xmlns:a="http://schemas.openxmlformats.org/drawingml/2006/main" noChangeAspect="1"/>
+            </wp:cNvGraphicFramePr>
+            <a:graphic xmlns:a="http://schemas.openxmlformats.org/drawingml/2006/main">
+              <a:graphicData uri="http://schemas.openxmlformats.org/drawingml/2006/picture">
+                <pic:pic xmlns:pic="http://schemas.openxmlformats.org/drawingml/2006/picture">
+                  <pic:nvPicPr>
+                    <pic:cNvPr id="0" name="Picture 10"/>
+                    <pic:cNvPicPr>
+                      <a:picLocks noChangeAspect="1" noChangeArrowheads="1"/>
+                    </pic:cNvPicPr>
+                  </pic:nvPicPr>
+                  <pic:blipFill>
+                    <a:blip r:embed="rId21" cstate="print">
+                      <a:extLst>
+                        <a:ext uri="{28A0092B-C50C-407E-A947-70E740481C1C}">
+                          <a14:useLocalDpi xmlns:a14="http://schemas.microsoft.com/office/drawing/2010/main" val="0"/>
+                        </a:ext>
+                      </a:extLst>
+                    </a:blip>
+                    <a:srcRect/>
+                    <a:stretch>
+                      <a:fillRect/>
+                    </a:stretch>
+                  </pic:blipFill>
+                  <pic:spPr bwMode="auto">
+                    <a:xfrm>
+                      <a:off x="0" y="0"/>
+                      <a:ext cx="3781425" cy="957323"/>
+                    </a:xfrm>
+                    <a:prstGeom prst="rect">
+                      <a:avLst/>
+                    </a:prstGeom>
+                    <a:noFill/>
+                    <a:ln>
+                      <a:noFill/>
+                    </a:ln>
+                  </pic:spPr>
+                </pic:pic>
+              </a:graphicData>
+            </a:graphic>
+          </wp:anchor>
+        </w:drawing>
+      </w:r>
+      <w:r>
+        <w:rPr>
+          <w:b w:val="0"/>
+          <w:bCs/>
+          <w:sz w:val="24"/>
+          <w:szCs w:val="20"/>
+        </w:rPr>
+        <w:t>Autres outils</w:t>
+      </w:r>
+    </w:p>
+    <w:p/>
+    <w:p/>
+    <w:p/>
+    <w:p>
+      <w:pPr>
+        <w:ind w:firstLine="360"/>
+      </w:pPr>
+      <w:r>
+        <w:t xml:space="preserve">Git est un </w:t>
+      </w:r>
+      <w:r>
+        <w:t>VCSD (L</w:t>
+      </w:r>
+      <w:r>
+        <w:t xml:space="preserve">ogiciel de </w:t>
+      </w:r>
+      <w:r>
+        <w:t>G</w:t>
+      </w:r>
+      <w:r>
+        <w:t xml:space="preserve">estion de </w:t>
+      </w:r>
+      <w:r>
+        <w:t>V</w:t>
+      </w:r>
+      <w:r>
+        <w:t xml:space="preserve">ersion </w:t>
+      </w:r>
+      <w:r>
+        <w:t>D</w:t>
+      </w:r>
+      <w:r>
+        <w:t>écentrali</w:t>
+      </w:r>
+      <w:r>
+        <w:t>sé</w:t>
+      </w:r>
+      <w:r>
+        <w:t xml:space="preserve">) créé par Linus Torvalds, père du noyau Linux. </w:t>
+      </w:r>
+      <w:r>
+        <w:t>En tant que développeur c’est l’outil que j’ai le plus utilisé pendant mon année</w:t>
+      </w:r>
+      <w:r>
+        <w:t xml:space="preserve"> d’alternance, tant il est complet par sa complexité et sa puissance. </w:t>
+      </w:r>
+      <w:r>
+        <w:t>Il nous permet donc de versionner l’application, de tenir à jour nos développements et de travailler au mieux en équipe.</w:t>
+      </w:r>
+    </w:p>
+    <w:p>
+      <w:pPr>
+        <w:ind w:firstLine="360"/>
+      </w:pPr>
+      <w:r>
+        <w:rPr>
+          <w:noProof/>
+        </w:rPr>
+        <w:drawing>
+          <wp:anchor distT="0" distB="0" distL="114300" distR="114300" simplePos="0" relativeHeight="251675648" behindDoc="0" locked="0" layoutInCell="1" allowOverlap="1" wp14:anchorId="1917D5AF" wp14:editId="2A6183FE">
+            <wp:simplePos x="0" y="0"/>
+            <wp:positionH relativeFrom="column">
+              <wp:posOffset>0</wp:posOffset>
+            </wp:positionH>
+            <wp:positionV relativeFrom="paragraph">
+              <wp:posOffset>10160</wp:posOffset>
+            </wp:positionV>
+            <wp:extent cx="2562225" cy="649380"/>
+            <wp:effectExtent l="0" t="0" r="0" b="0"/>
+            <wp:wrapNone/>
+            <wp:docPr id="19" name="Image 19"/>
+            <wp:cNvGraphicFramePr>
+              <a:graphicFrameLocks xmlns:a="http://schemas.openxmlformats.org/drawingml/2006/main" noChangeAspect="1"/>
+            </wp:cNvGraphicFramePr>
+            <a:graphic xmlns:a="http://schemas.openxmlformats.org/drawingml/2006/main">
+              <a:graphicData uri="http://schemas.openxmlformats.org/drawingml/2006/picture">
+                <pic:pic xmlns:pic="http://schemas.openxmlformats.org/drawingml/2006/picture">
+                  <pic:nvPicPr>
+                    <pic:cNvPr id="0" name="Picture 11"/>
+                    <pic:cNvPicPr>
+                      <a:picLocks noChangeAspect="1" noChangeArrowheads="1"/>
+                    </pic:cNvPicPr>
+                  </pic:nvPicPr>
+                  <pic:blipFill>
+                    <a:blip r:embed="rId22">
+                      <a:extLst>
+                        <a:ext uri="{28A0092B-C50C-407E-A947-70E740481C1C}">
+                          <a14:useLocalDpi xmlns:a14="http://schemas.microsoft.com/office/drawing/2010/main" val="0"/>
+                        </a:ext>
+                      </a:extLst>
+                    </a:blip>
+                    <a:srcRect/>
+                    <a:stretch>
+                      <a:fillRect/>
+                    </a:stretch>
+                  </pic:blipFill>
+                  <pic:spPr bwMode="auto">
+                    <a:xfrm>
+                      <a:off x="0" y="0"/>
+                      <a:ext cx="2590837" cy="656632"/>
+                    </a:xfrm>
+                    <a:prstGeom prst="rect">
+                      <a:avLst/>
+                    </a:prstGeom>
+                    <a:noFill/>
+                    <a:ln>
+                      <a:noFill/>
+                    </a:ln>
+                  </pic:spPr>
+                </pic:pic>
+              </a:graphicData>
+            </a:graphic>
+            <wp14:sizeRelH relativeFrom="margin">
+              <wp14:pctWidth>0</wp14:pctWidth>
+            </wp14:sizeRelH>
+            <wp14:sizeRelV relativeFrom="margin">
+              <wp14:pctHeight>0</wp14:pctHeight>
+            </wp14:sizeRelV>
+          </wp:anchor>
+        </w:drawing>
+      </w:r>
+    </w:p>
+    <w:p/>
+    <w:p>
+      <w:pPr>
+        <w:ind w:firstLine="360"/>
+      </w:pPr>
+      <w:r>
+        <w:t xml:space="preserve">Apache Maven </w:t>
+      </w:r>
+      <w:r>
+        <w:t xml:space="preserve">est un outil de gestion et d’automatisation de production des logiciels Java et notamment JEE. </w:t>
+      </w:r>
+      <w:r>
+        <w:t xml:space="preserve">Il </w:t>
+      </w:r>
+      <w:r>
+        <w:t xml:space="preserve">permet de soutenir l’architecture du projet en proposant une configuration (archétype) adéquat </w:t>
+      </w:r>
+      <w:r>
+        <w:t xml:space="preserve">afin de faciliter le bon ordre de fabrication du projet et d’automatiser l’intégration continue. </w:t>
+      </w:r>
+      <w:r>
+        <w:t xml:space="preserve">Il permet également de gérer les dépendances du projet B4CO à l’aide du paradigme </w:t>
+      </w:r>
+      <w:r>
+        <w:t xml:space="preserve">POM </w:t>
+      </w:r>
+      <w:r>
+        <w:t>(</w:t>
+      </w:r>
+      <w:r>
+        <w:t>Project Object Model).</w:t>
+      </w:r>
+    </w:p>
+    <w:p>
+      <w:pPr>
+        <w:ind w:firstLine="360"/>
+      </w:pPr>
+      <w:r>
+        <w:rPr>
+          <w:noProof/>
+        </w:rPr>
+        <w:drawing>
+          <wp:anchor distT="0" distB="0" distL="114300" distR="114300" simplePos="0" relativeHeight="251661824" behindDoc="1" locked="0" layoutInCell="1" allowOverlap="1" wp14:anchorId="40FF0709" wp14:editId="54639630">
+            <wp:simplePos x="0" y="0"/>
+            <wp:positionH relativeFrom="column">
+              <wp:posOffset>0</wp:posOffset>
+            </wp:positionH>
+            <wp:positionV relativeFrom="paragraph">
+              <wp:posOffset>7620</wp:posOffset>
+            </wp:positionV>
+            <wp:extent cx="1085850" cy="1085850"/>
+            <wp:effectExtent l="0" t="0" r="0" b="0"/>
+            <wp:wrapNone/>
+            <wp:docPr id="20" name="Image 20"/>
+            <wp:cNvGraphicFramePr>
+              <a:graphicFrameLocks xmlns:a="http://schemas.openxmlformats.org/drawingml/2006/main" noChangeAspect="1"/>
+            </wp:cNvGraphicFramePr>
+            <a:graphic xmlns:a="http://schemas.openxmlformats.org/drawingml/2006/main">
+              <a:graphicData uri="http://schemas.openxmlformats.org/drawingml/2006/picture">
+                <pic:pic xmlns:pic="http://schemas.openxmlformats.org/drawingml/2006/picture">
+                  <pic:nvPicPr>
+                    <pic:cNvPr id="0" name="Picture 12"/>
+                    <pic:cNvPicPr>
+                      <a:picLocks noChangeAspect="1" noChangeArrowheads="1"/>
+                    </pic:cNvPicPr>
+                  </pic:nvPicPr>
+                  <pic:blipFill>
+                    <a:blip r:embed="rId23">
+                      <a:extLst>
+                        <a:ext uri="{28A0092B-C50C-407E-A947-70E740481C1C}">
+                          <a14:useLocalDpi xmlns:a14="http://schemas.microsoft.com/office/drawing/2010/main" val="0"/>
+                        </a:ext>
+                      </a:extLst>
+                    </a:blip>
+                    <a:srcRect/>
+                    <a:stretch>
+                      <a:fillRect/>
+                    </a:stretch>
+                  </pic:blipFill>
+                  <pic:spPr bwMode="auto">
+                    <a:xfrm>
+                      <a:off x="0" y="0"/>
+                      <a:ext cx="1085850" cy="1085850"/>
+                    </a:xfrm>
+                    <a:prstGeom prst="rect">
+                      <a:avLst/>
+                    </a:prstGeom>
+                    <a:noFill/>
+                    <a:ln>
+                      <a:noFill/>
+                    </a:ln>
+                  </pic:spPr>
+                </pic:pic>
+              </a:graphicData>
+            </a:graphic>
+            <wp14:sizeRelH relativeFrom="margin">
+              <wp14:pctWidth>0</wp14:pctWidth>
+            </wp14:sizeRelH>
+            <wp14:sizeRelV relativeFrom="margin">
+              <wp14:pctHeight>0</wp14:pctHeight>
+            </wp14:sizeRelV>
+          </wp:anchor>
+        </w:drawing>
+      </w:r>
+    </w:p>
+    <w:p/>
+    <w:p/>
+    <w:p>
+      <w:pPr>
+        <w:ind w:firstLine="360"/>
+      </w:pPr>
+      <w:r>
+        <w:t xml:space="preserve">IntelliJ est un </w:t>
+      </w:r>
+      <w:r>
+        <w:t>IDE (Environnement de Développement Intégré)</w:t>
+      </w:r>
+      <w:r>
+        <w:t xml:space="preserve"> de technologie Java </w:t>
+      </w:r>
+      <w:r>
+        <w:t xml:space="preserve">destiné au développement de logiciels informatiques. Il a été mon environnement de développement pendant toute mon année, autant en entreprise qu’en cours. </w:t>
+      </w:r>
+      <w:r>
+        <w:t xml:space="preserve">Il est très complet et m’a amplement </w:t>
+      </w:r>
+      <w:r>
+        <w:t>facilité</w:t>
+      </w:r>
+      <w:r>
+        <w:t xml:space="preserve"> mes </w:t>
+      </w:r>
+      <w:r>
+        <w:lastRenderedPageBreak/>
+        <w:t>développements</w:t>
+      </w:r>
+      <w:r>
+        <w:t>, tant par son ergonomie que par sa puissance e</w:t>
+      </w:r>
+      <w:r>
+        <w:t>n passant par de nombreuses fonctionnalités intéressantes et indispensables.</w:t>
+      </w:r>
+    </w:p>
+    <w:p>
+      <w:pPr>
+        <w:pStyle w:val="Sous-titre"/>
+        <w:numPr>
+          <w:ilvl w:val="1"/>
+          <w:numId w:val="16"/>
+        </w:numPr>
+      </w:pPr>
+      <w:r>
+        <w:t>Architecture du Projet</w:t>
+      </w:r>
+    </w:p>
+    <w:p>
+      <w:pPr>
+        <w:ind w:firstLine="720"/>
+      </w:pPr>
+      <w:r>
+        <w:t>Le projet B4CO est une application client/serveur</w:t>
+      </w:r>
+      <w:r>
+        <w:t xml:space="preserve">. Il respecte le design pattern MVC facilité et boosté par le framework Spring. </w:t>
+      </w:r>
+      <w:r>
+        <w:t xml:space="preserve">Comme le montre </w:t>
+      </w:r>
+      <w:r>
+        <w:rPr>
+          <w:b/>
+          <w:bCs/>
+        </w:rPr>
+        <w:t>l’annexe 1</w:t>
+      </w:r>
+      <w:r>
+        <w:rPr>
+          <w:b/>
+          <w:bCs/>
+        </w:rPr>
+        <w:t xml:space="preserve">, </w:t>
+      </w:r>
+      <w:r>
+        <w:t>l’architecture de l’application reprend les principes d</w:t>
+      </w:r>
+      <w:r>
+        <w:t>e</w:t>
+      </w:r>
+      <w:r>
+        <w:t xml:space="preserve"> </w:t>
+      </w:r>
+      <w:r>
+        <w:t>l’</w:t>
+      </w:r>
+      <w:r>
+        <w:t>architecture REST</w:t>
+      </w:r>
+      <w:r>
+        <w:t xml:space="preserve">. </w:t>
+      </w:r>
+    </w:p>
+    <w:p>
+      <w:pPr>
+        <w:ind w:firstLine="720"/>
+      </w:pPr>
+      <w:r>
+        <w:t>L</w:t>
+      </w:r>
+      <w:r>
+        <w:t>e design pattern MVC</w:t>
+      </w:r>
+      <w:r>
+        <w:t xml:space="preserve"> (Model Vue Controller)</w:t>
+      </w:r>
+      <w:r>
+        <w:t xml:space="preserve"> se </w:t>
+      </w:r>
+      <w:r>
+        <w:t>caractérise ici par les deux parties de l’application, à savoir le front-end et le back-end</w:t>
+      </w:r>
+      <w:r>
+        <w:t xml:space="preserve"> : </w:t>
+      </w:r>
+    </w:p>
+    <w:p>
+      <w:pPr>
+        <w:pStyle w:val="Paragraphedeliste"/>
+        <w:numPr>
+          <w:ilvl w:val="0"/>
+          <w:numId w:val="22"/>
+        </w:numPr>
+      </w:pPr>
+      <w:r>
+        <w:t>L</w:t>
+      </w:r>
+      <w:r>
+        <w:t>a</w:t>
+      </w:r>
+      <w:r>
+        <w:t xml:space="preserve"> </w:t>
+      </w:r>
+      <w:r>
+        <w:t>Vue</w:t>
+      </w:r>
+      <w:r>
+        <w:t xml:space="preserve"> représente la partie front-end, </w:t>
+      </w:r>
+      <w:r>
+        <w:t xml:space="preserve">caractérisé par </w:t>
+      </w:r>
+      <w:r>
+        <w:t>une entité</w:t>
+      </w:r>
+      <w:r>
+        <w:t xml:space="preserve"> </w:t>
+      </w:r>
+      <w:r>
+        <w:t xml:space="preserve">bien connu du paradigme SPA : le composant. Celui-ci possède trois fichiers bien distincts, et représente à lui seul une </w:t>
+      </w:r>
+      <w:r>
+        <w:t>composante modulable de la page web</w:t>
+      </w:r>
+      <w:r>
+        <w:t xml:space="preserve"> : Il contient un </w:t>
+      </w:r>
+      <w:r>
+        <w:t>Template</w:t>
+      </w:r>
+      <w:r>
+        <w:t xml:space="preserve"> html représentant le squelette de la page, une feuille de style représentant la mise en </w:t>
+      </w:r>
+      <w:r>
+        <w:t xml:space="preserve">style du composant et enfin un fichier TypeScript servant à manipuler le DOM et faire les appels au back-end. </w:t>
+      </w:r>
+      <w:r>
+        <w:t>Chaque composant se veut réutilisable, et viendront ensuite se greffer pour créer la page web</w:t>
+      </w:r>
+      <w:r>
+        <w:t xml:space="preserve"> (</w:t>
+      </w:r>
+      <w:r>
+        <w:rPr>
+          <w:b/>
+          <w:bCs/>
+        </w:rPr>
+        <w:t>A</w:t>
+      </w:r>
+      <w:r>
+        <w:rPr>
+          <w:b/>
+          <w:bCs/>
+        </w:rPr>
+        <w:t>nnexe 2</w:t>
+      </w:r>
+      <w:r>
+        <w:t>)</w:t>
+      </w:r>
+      <w:r>
+        <w:t>.</w:t>
+      </w:r>
+    </w:p>
+    <w:p>
+      <w:pPr>
+        <w:pStyle w:val="Paragraphedeliste"/>
+        <w:numPr>
+          <w:ilvl w:val="0"/>
+          <w:numId w:val="22"/>
+        </w:numPr>
+      </w:pPr>
+      <w:r>
+        <w:t>Le Controller représente l’API REST du back. C’est elle qui va recevoir la requête HTTP envoyée par le front</w:t>
+      </w:r>
+      <w:r>
+        <w:t xml:space="preserve"> sous forme de format JSON. Elle va ensuite effectuer les actions demandées. L’API REST se base sur des verbes HTTP bien connus tel que GET ou POST </w:t>
+      </w:r>
+      <w:r>
+        <w:t>afin d’effectuer les traitements.</w:t>
+      </w:r>
+    </w:p>
+    <w:p>
+      <w:pPr>
+        <w:pStyle w:val="Paragraphedeliste"/>
+        <w:numPr>
+          <w:ilvl w:val="0"/>
+          <w:numId w:val="22"/>
+        </w:numPr>
+      </w:pPr>
+      <w:r>
+        <w:t xml:space="preserve">Enfin, le Model représente la base de données avec laquelle l’API REST va communiquer afin de récupérer les informations nécessaires. </w:t>
+      </w:r>
+    </w:p>
+    <w:p>
+      <w:pPr>
+        <w:ind w:firstLine="360"/>
+      </w:pPr>
+      <w:r>
+        <w:t>Pour résumer simplement, le front v</w:t>
+      </w:r>
+      <w:r>
+        <w:t>a envoyer une requête HTTP</w:t>
+      </w:r>
+      <w:r>
+        <w:t xml:space="preserve"> </w:t>
+      </w:r>
+      <w:r>
+        <w:t>au travers</w:t>
+      </w:r>
+      <w:r>
+        <w:t xml:space="preserve"> </w:t>
+      </w:r>
+      <w:r>
+        <w:t>d’</w:t>
+      </w:r>
+      <w:r>
+        <w:t>une URI spécifique</w:t>
+      </w:r>
+      <w:r>
+        <w:t xml:space="preserve"> au back via un </w:t>
+      </w:r>
+      <w:r>
+        <w:t>service</w:t>
+      </w:r>
+      <w:r>
+        <w:t xml:space="preserve"> front</w:t>
+      </w:r>
+      <w:r>
+        <w:t xml:space="preserve"> afin de récupérer des informations à afficher. Le controller back va capter </w:t>
+      </w:r>
+      <w:r>
+        <w:t xml:space="preserve">cette requête via son controller et va appeler le service correspondant </w:t>
+      </w:r>
+      <w:r>
+        <w:t xml:space="preserve">à cette demande afin de traiter la requête. Le service va alors différencier si la donnée nécessite un appel à la </w:t>
+      </w:r>
+      <w:r>
+        <w:lastRenderedPageBreak/>
+        <w:t xml:space="preserve">base de </w:t>
+      </w:r>
+      <w:r>
+        <w:t>données</w:t>
+      </w:r>
+      <w:r>
+        <w:t xml:space="preserve"> ou un appel au serveur SAP. </w:t>
+      </w:r>
+      <w:r>
+        <w:t xml:space="preserve">Une fois l’information récupérée, chacun va </w:t>
+      </w:r>
+      <w:r>
+        <w:t>mapper</w:t>
+      </w:r>
+      <w:r>
+        <w:t xml:space="preserve"> son entité à renvoyer</w:t>
+      </w:r>
+      <w:r>
+        <w:t xml:space="preserve"> par rapport à l’entité </w:t>
+      </w:r>
+      <w:r>
+        <w:t>relationnel</w:t>
+      </w:r>
+      <w:r>
+        <w:t xml:space="preserve"> (SAP entity pour SAP et DAO pour Oracle). Cette entité va être retourné au service qui va </w:t>
+      </w:r>
+      <w:r>
+        <w:t xml:space="preserve">le renvoyer au controller. Le controller va alors mapper cette entité en </w:t>
+      </w:r>
+      <w:r>
+        <w:t>DTO (Data Transfert Object) au format JSON afin d’être renvoyé au front pour mettre à jour la vue.</w:t>
+      </w:r>
+      <w:r>
+        <w:t xml:space="preserve"> (</w:t>
+      </w:r>
+      <w:r>
+        <w:rPr>
+          <w:b/>
+          <w:bCs/>
+        </w:rPr>
+        <w:t>Annexe 1</w:t>
+      </w:r>
+      <w:r>
+        <w:t>)</w:t>
+      </w:r>
+      <w:bookmarkStart w:id="5" w:name="_GoBack"/>
+      <w:bookmarkEnd w:id="5"/>
+    </w:p>
+    <w:p>
+      <w:pPr>
+        <w:pStyle w:val="Paragraphedeliste"/>
+      </w:pPr>
+    </w:p>
+    <w:p>
+      <w:pPr>
+        <w:pStyle w:val="Paragraphedeliste"/>
+      </w:pPr>
+    </w:p>
+    <w:p>
+      <w:pPr>
+        <w:pStyle w:val="Paragraphedeliste"/>
+      </w:pPr>
+    </w:p>
+    <w:p>
+      <w:r>
+        <w:tab/>
+      </w:r>
+    </w:p>
     <w:sectPr>
-      <w:footerReference w:type="default" r:id="rId12"/>
+      <w:headerReference w:type="default" r:id="rId24"/>
+      <w:footerReference w:type="default" r:id="rId25"/>
       <w:pgSz w:w="11906" w:h="16838" w:code="9"/>
       <w:pgMar w:top="1728" w:right="1800" w:bottom="1440" w:left="1800" w:header="720" w:footer="720" w:gutter="0"/>
       <w:pgNumType w:start="0"/>
@@ -2650,8 +4993,9 @@
       <w:rPr>
         <w:b/>
         <w:bCs/>
+        <w:noProof/>
       </w:rPr>
-      <w:t>2</w:t>
+      <w:t>14</w:t>
     </w:r>
     <w:r>
       <w:rPr>
@@ -2702,6 +5046,105 @@
 </w:footnotes>
 </file>
 
+<file path=word/header1.xml><?xml version="1.0" encoding="utf-8"?>
+<w:hdr xmlns:wpc="http://schemas.microsoft.com/office/word/2010/wordprocessingCanvas" xmlns:cx="http://schemas.microsoft.com/office/drawing/2014/chartex" xmlns:cx1="http://schemas.microsoft.com/office/drawing/2015/9/8/chartex" xmlns:cx2="http://schemas.microsoft.com/office/drawing/2015/10/21/chartex" xmlns:cx3="http://schemas.microsoft.com/office/drawing/2016/5/9/chartex" xmlns:cx4="http://schemas.microsoft.com/office/drawing/2016/5/10/chartex" xmlns:cx5="http://schemas.microsoft.com/office/drawing/2016/5/11/chartex" xmlns:cx6="http://schemas.microsoft.com/office/drawing/2016/5/12/chartex" xmlns:cx7="http://schemas.microsoft.com/office/drawing/2016/5/13/chartex" xmlns:cx8="http://schemas.microsoft.com/office/drawing/2016/5/14/chartex" xmlns:mc="http://schemas.openxmlformats.org/markup-compatibility/2006" xmlns:aink="http://schemas.microsoft.com/office/drawing/2016/ink" xmlns:am3d="http://schemas.microsoft.com/office/drawing/2017/model3d" xmlns:o="urn:schemas-microsoft-com:office:office" xmlns:r="http://schemas.openxmlformats.org/officeDocument/2006/relationships" xmlns:m="http://schemas.openxmlformats.org/officeDocument/2006/math" xmlns:v="urn:schemas-microsoft-com:vml" xmlns:wp14="http://schemas.microsoft.com/office/word/2010/wordprocessingDrawing" xmlns:wp="http://schemas.openxmlformats.org/drawingml/2006/wordprocessingDrawing" xmlns:w10="urn:schemas-microsoft-com:office:word" xmlns:w="http://schemas.openxmlformats.org/wordprocessingml/2006/main" xmlns:w14="http://schemas.microsoft.com/office/word/2010/wordml" xmlns:w15="http://schemas.microsoft.com/office/word/2012/wordml" xmlns:w16cid="http://schemas.microsoft.com/office/word/2016/wordml/cid" xmlns:w16se="http://schemas.microsoft.com/office/word/2015/wordml/symex" xmlns:wpg="http://schemas.microsoft.com/office/word/2010/wordprocessingGroup" xmlns:wpi="http://schemas.microsoft.com/office/word/2010/wordprocessingInk" xmlns:wne="http://schemas.microsoft.com/office/word/2006/wordml" xmlns:wps="http://schemas.microsoft.com/office/word/2010/wordprocessingShape" mc:Ignorable="w14 w15 w16se w16cid wp14">
+  <w:p>
+    <w:pPr>
+      <w:pStyle w:val="En-tte"/>
+      <w:rPr>
+        <w:i/>
+        <w:iCs/>
+        <w:sz w:val="20"/>
+        <w:szCs w:val="18"/>
+      </w:rPr>
+    </w:pPr>
+    <w:r>
+      <w:rPr>
+        <w:i/>
+        <w:iCs/>
+        <w:noProof/>
+        <w:sz w:val="20"/>
+        <w:szCs w:val="18"/>
+      </w:rPr>
+      <mc:AlternateContent>
+        <mc:Choice Requires="wps">
+          <w:drawing>
+            <wp:anchor distT="0" distB="0" distL="114300" distR="114300" simplePos="0" relativeHeight="251659264" behindDoc="0" locked="0" layoutInCell="1" allowOverlap="1" wp14:anchorId="74AEDD27" wp14:editId="7A073900">
+              <wp:simplePos x="0" y="0"/>
+              <wp:positionH relativeFrom="column">
+                <wp:posOffset>0</wp:posOffset>
+              </wp:positionH>
+              <wp:positionV relativeFrom="paragraph">
+                <wp:posOffset>332740</wp:posOffset>
+              </wp:positionV>
+              <wp:extent cx="5248275" cy="0"/>
+              <wp:effectExtent l="38100" t="38100" r="66675" b="95250"/>
+              <wp:wrapNone/>
+              <wp:docPr id="8" name="Connecteur droit 8"/>
+              <wp:cNvGraphicFramePr/>
+              <a:graphic xmlns:a="http://schemas.openxmlformats.org/drawingml/2006/main">
+                <a:graphicData uri="http://schemas.microsoft.com/office/word/2010/wordprocessingShape">
+                  <wps:wsp>
+                    <wps:cNvCnPr/>
+                    <wps:spPr>
+                      <a:xfrm flipV="1">
+                        <a:off x="0" y="0"/>
+                        <a:ext cx="5248275" cy="0"/>
+                      </a:xfrm>
+                      <a:prstGeom prst="line">
+                        <a:avLst/>
+                      </a:prstGeom>
+                      <a:ln/>
+                    </wps:spPr>
+                    <wps:style>
+                      <a:lnRef idx="2">
+                        <a:schemeClr val="dk1"/>
+                      </a:lnRef>
+                      <a:fillRef idx="0">
+                        <a:schemeClr val="dk1"/>
+                      </a:fillRef>
+                      <a:effectRef idx="1">
+                        <a:schemeClr val="dk1"/>
+                      </a:effectRef>
+                      <a:fontRef idx="minor">
+                        <a:schemeClr val="tx1"/>
+                      </a:fontRef>
+                    </wps:style>
+                    <wps:bodyPr/>
+                  </wps:wsp>
+                </a:graphicData>
+              </a:graphic>
+              <wp14:sizeRelH relativeFrom="margin">
+                <wp14:pctWidth>0</wp14:pctWidth>
+              </wp14:sizeRelH>
+              <wp14:sizeRelV relativeFrom="margin">
+                <wp14:pctHeight>0</wp14:pctHeight>
+              </wp14:sizeRelV>
+            </wp:anchor>
+          </w:drawing>
+        </mc:Choice>
+        <mc:Fallback>
+          <w:pict>
+            <v:line w14:anchorId="2C623141" id="Connecteur droit 8" o:spid="_x0000_s1026" style="position:absolute;flip:y;z-index:251659264;visibility:visible;mso-wrap-style:square;mso-width-percent:0;mso-height-percent:0;mso-wrap-distance-left:9pt;mso-wrap-distance-top:0;mso-wrap-distance-right:9pt;mso-wrap-distance-bottom:0;mso-position-horizontal:absolute;mso-position-horizontal-relative:text;mso-position-vertical:absolute;mso-position-vertical-relative:text;mso-width-percent:0;mso-height-percent:0;mso-width-relative:margin;mso-height-relative:margin" from="0,26.2pt" to="413.25pt,26.2pt" o:gfxdata="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" strokecolor="black [3200]" strokeweight="2pt">
+              <v:shadow on="t" color="black" opacity="24903f" origin=",.5" offset="0,.55556mm"/>
+            </v:line>
+          </w:pict>
+        </mc:Fallback>
+      </mc:AlternateContent>
+    </w:r>
+    <w:r>
+      <w:rPr>
+        <w:i/>
+        <w:iCs/>
+        <w:sz w:val="20"/>
+        <w:szCs w:val="18"/>
+      </w:rPr>
+      <w:t>Licence Professionnelle DA2I – Université Lille 1 – Faculté des sciences et des technologies</w:t>
+    </w:r>
+  </w:p>
+</w:hdr>
+</file>
+
 <file path=word/numbering.xml><?xml version="1.0" encoding="utf-8"?>
 <w:numbering xmlns:wpc="http://schemas.microsoft.com/office/word/2010/wordprocessingCanvas" xmlns:cx="http://schemas.microsoft.com/office/drawing/2014/chartex" xmlns:cx1="http://schemas.microsoft.com/office/drawing/2015/9/8/chartex" xmlns:cx2="http://schemas.microsoft.com/office/drawing/2015/10/21/chartex" xmlns:cx3="http://schemas.microsoft.com/office/drawing/2016/5/9/chartex" xmlns:cx4="http://schemas.microsoft.com/office/drawing/2016/5/10/chartex" xmlns:cx5="http://schemas.microsoft.com/office/drawing/2016/5/11/chartex" xmlns:cx6="http://schemas.microsoft.com/office/drawing/2016/5/12/chartex" xmlns:cx7="http://schemas.microsoft.com/office/drawing/2016/5/13/chartex" xmlns:cx8="http://schemas.microsoft.com/office/drawing/2016/5/14/chartex" xmlns:mc="http://schemas.openxmlformats.org/markup-compatibility/2006" xmlns:aink="http://schemas.microsoft.com/office/drawing/2016/ink" xmlns:am3d="http://schemas.microsoft.com/office/drawing/2017/model3d" xmlns:o="urn:schemas-microsoft-com:office:office" xmlns:r="http://schemas.openxmlformats.org/officeDocument/2006/relationships" xmlns:m="http://schemas.openxmlformats.org/officeDocument/2006/math" xmlns:v="urn:schemas-microsoft-com:vml" xmlns:wp14="http://schemas.microsoft.com/office/word/2010/wordprocessingDrawing" xmlns:wp="http://schemas.openxmlformats.org/drawingml/2006/wordprocessingDrawing" xmlns:w10="urn:schemas-microsoft-com:office:word" xmlns:w="http://schemas.openxmlformats.org/wordprocessingml/2006/main" xmlns:w14="http://schemas.microsoft.com/office/word/2010/wordml" xmlns:w15="http://schemas.microsoft.com/office/word/2012/wordml" xmlns:w16cid="http://schemas.microsoft.com/office/word/2016/wordml/cid" xmlns:w16se="http://schemas.microsoft.com/office/word/2015/wordml/symex" xmlns:wpg="http://schemas.microsoft.com/office/word/2010/wordprocessingGroup" xmlns:wpi="http://schemas.microsoft.com/office/word/2010/wordprocessingInk" xmlns:wne="http://schemas.microsoft.com/office/word/2006/wordml" xmlns:wps="http://schemas.microsoft.com/office/word/2010/wordprocessingShape" mc:Ignorable="w14 w15 w16se w16cid wp14">
   <w:abstractNum w:abstractNumId="0" w15:restartNumberingAfterBreak="0">
@@ -3063,6 +5506,232 @@
     </w:lvl>
   </w:abstractNum>
   <w:abstractNum w:abstractNumId="12" w15:restartNumberingAfterBreak="0">
+    <w:nsid w:val="381E0AB1"/>
+    <w:multiLevelType w:val="hybridMultilevel"/>
+    <w:tmpl w:val="BDFCF5E6"/>
+    <w:lvl w:ilvl="0" w:tplc="EA381DE2">
+      <w:start w:val="2"/>
+      <w:numFmt w:val="bullet"/>
+      <w:lvlText w:val="-"/>
+      <w:lvlJc w:val="left"/>
+      <w:pPr>
+        <w:ind w:left="360" w:hanging="360"/>
+      </w:pPr>
+      <w:rPr>
+        <w:rFonts w:ascii="Arial" w:eastAsiaTheme="minorHAnsi" w:hAnsi="Arial" w:cs="Arial" w:hint="default"/>
+      </w:rPr>
+    </w:lvl>
+    <w:lvl w:ilvl="1" w:tplc="040C0003" w:tentative="1">
+      <w:start w:val="1"/>
+      <w:numFmt w:val="bullet"/>
+      <w:lvlText w:val="o"/>
+      <w:lvlJc w:val="left"/>
+      <w:pPr>
+        <w:ind w:left="1080" w:hanging="360"/>
+      </w:pPr>
+      <w:rPr>
+        <w:rFonts w:ascii="Courier New" w:hAnsi="Courier New" w:cs="Courier New" w:hint="default"/>
+      </w:rPr>
+    </w:lvl>
+    <w:lvl w:ilvl="2" w:tplc="040C0005" w:tentative="1">
+      <w:start w:val="1"/>
+      <w:numFmt w:val="bullet"/>
+      <w:lvlText w:val=""/>
+      <w:lvlJc w:val="left"/>
+      <w:pPr>
+        <w:ind w:left="1800" w:hanging="360"/>
+      </w:pPr>
+      <w:rPr>
+        <w:rFonts w:ascii="Wingdings" w:hAnsi="Wingdings" w:hint="default"/>
+      </w:rPr>
+    </w:lvl>
+    <w:lvl w:ilvl="3" w:tplc="040C0001" w:tentative="1">
+      <w:start w:val="1"/>
+      <w:numFmt w:val="bullet"/>
+      <w:lvlText w:val=""/>
+      <w:lvlJc w:val="left"/>
+      <w:pPr>
+        <w:ind w:left="2520" w:hanging="360"/>
+      </w:pPr>
+      <w:rPr>
+        <w:rFonts w:ascii="Symbol" w:hAnsi="Symbol" w:hint="default"/>
+      </w:rPr>
+    </w:lvl>
+    <w:lvl w:ilvl="4" w:tplc="040C0003" w:tentative="1">
+      <w:start w:val="1"/>
+      <w:numFmt w:val="bullet"/>
+      <w:lvlText w:val="o"/>
+      <w:lvlJc w:val="left"/>
+      <w:pPr>
+        <w:ind w:left="3240" w:hanging="360"/>
+      </w:pPr>
+      <w:rPr>
+        <w:rFonts w:ascii="Courier New" w:hAnsi="Courier New" w:cs="Courier New" w:hint="default"/>
+      </w:rPr>
+    </w:lvl>
+    <w:lvl w:ilvl="5" w:tplc="040C0005" w:tentative="1">
+      <w:start w:val="1"/>
+      <w:numFmt w:val="bullet"/>
+      <w:lvlText w:val=""/>
+      <w:lvlJc w:val="left"/>
+      <w:pPr>
+        <w:ind w:left="3960" w:hanging="360"/>
+      </w:pPr>
+      <w:rPr>
+        <w:rFonts w:ascii="Wingdings" w:hAnsi="Wingdings" w:hint="default"/>
+      </w:rPr>
+    </w:lvl>
+    <w:lvl w:ilvl="6" w:tplc="040C0001" w:tentative="1">
+      <w:start w:val="1"/>
+      <w:numFmt w:val="bullet"/>
+      <w:lvlText w:val=""/>
+      <w:lvlJc w:val="left"/>
+      <w:pPr>
+        <w:ind w:left="4680" w:hanging="360"/>
+      </w:pPr>
+      <w:rPr>
+        <w:rFonts w:ascii="Symbol" w:hAnsi="Symbol" w:hint="default"/>
+      </w:rPr>
+    </w:lvl>
+    <w:lvl w:ilvl="7" w:tplc="040C0003" w:tentative="1">
+      <w:start w:val="1"/>
+      <w:numFmt w:val="bullet"/>
+      <w:lvlText w:val="o"/>
+      <w:lvlJc w:val="left"/>
+      <w:pPr>
+        <w:ind w:left="5400" w:hanging="360"/>
+      </w:pPr>
+      <w:rPr>
+        <w:rFonts w:ascii="Courier New" w:hAnsi="Courier New" w:cs="Courier New" w:hint="default"/>
+      </w:rPr>
+    </w:lvl>
+    <w:lvl w:ilvl="8" w:tplc="040C0005" w:tentative="1">
+      <w:start w:val="1"/>
+      <w:numFmt w:val="bullet"/>
+      <w:lvlText w:val=""/>
+      <w:lvlJc w:val="left"/>
+      <w:pPr>
+        <w:ind w:left="6120" w:hanging="360"/>
+      </w:pPr>
+      <w:rPr>
+        <w:rFonts w:ascii="Wingdings" w:hAnsi="Wingdings" w:hint="default"/>
+      </w:rPr>
+    </w:lvl>
+  </w:abstractNum>
+  <w:abstractNum w:abstractNumId="13" w15:restartNumberingAfterBreak="0">
+    <w:nsid w:val="3FE32EBF"/>
+    <w:multiLevelType w:val="hybridMultilevel"/>
+    <w:tmpl w:val="2D940EC0"/>
+    <w:lvl w:ilvl="0" w:tplc="040C0001">
+      <w:start w:val="1"/>
+      <w:numFmt w:val="bullet"/>
+      <w:lvlText w:val=""/>
+      <w:lvlJc w:val="left"/>
+      <w:pPr>
+        <w:ind w:left="720" w:hanging="360"/>
+      </w:pPr>
+      <w:rPr>
+        <w:rFonts w:ascii="Symbol" w:hAnsi="Symbol" w:hint="default"/>
+      </w:rPr>
+    </w:lvl>
+    <w:lvl w:ilvl="1" w:tplc="040C0003" w:tentative="1">
+      <w:start w:val="1"/>
+      <w:numFmt w:val="bullet"/>
+      <w:lvlText w:val="o"/>
+      <w:lvlJc w:val="left"/>
+      <w:pPr>
+        <w:ind w:left="1440" w:hanging="360"/>
+      </w:pPr>
+      <w:rPr>
+        <w:rFonts w:ascii="Courier New" w:hAnsi="Courier New" w:cs="Courier New" w:hint="default"/>
+      </w:rPr>
+    </w:lvl>
+    <w:lvl w:ilvl="2" w:tplc="040C0005" w:tentative="1">
+      <w:start w:val="1"/>
+      <w:numFmt w:val="bullet"/>
+      <w:lvlText w:val=""/>
+      <w:lvlJc w:val="left"/>
+      <w:pPr>
+        <w:ind w:left="2160" w:hanging="360"/>
+      </w:pPr>
+      <w:rPr>
+        <w:rFonts w:ascii="Wingdings" w:hAnsi="Wingdings" w:hint="default"/>
+      </w:rPr>
+    </w:lvl>
+    <w:lvl w:ilvl="3" w:tplc="040C0001" w:tentative="1">
+      <w:start w:val="1"/>
+      <w:numFmt w:val="bullet"/>
+      <w:lvlText w:val=""/>
+      <w:lvlJc w:val="left"/>
+      <w:pPr>
+        <w:ind w:left="2880" w:hanging="360"/>
+      </w:pPr>
+      <w:rPr>
+        <w:rFonts w:ascii="Symbol" w:hAnsi="Symbol" w:hint="default"/>
+      </w:rPr>
+    </w:lvl>
+    <w:lvl w:ilvl="4" w:tplc="040C0003" w:tentative="1">
+      <w:start w:val="1"/>
+      <w:numFmt w:val="bullet"/>
+      <w:lvlText w:val="o"/>
+      <w:lvlJc w:val="left"/>
+      <w:pPr>
+        <w:ind w:left="3600" w:hanging="360"/>
+      </w:pPr>
+      <w:rPr>
+        <w:rFonts w:ascii="Courier New" w:hAnsi="Courier New" w:cs="Courier New" w:hint="default"/>
+      </w:rPr>
+    </w:lvl>
+    <w:lvl w:ilvl="5" w:tplc="040C0005" w:tentative="1">
+      <w:start w:val="1"/>
+      <w:numFmt w:val="bullet"/>
+      <w:lvlText w:val=""/>
+      <w:lvlJc w:val="left"/>
+      <w:pPr>
+        <w:ind w:left="4320" w:hanging="360"/>
+      </w:pPr>
+      <w:rPr>
+        <w:rFonts w:ascii="Wingdings" w:hAnsi="Wingdings" w:hint="default"/>
+      </w:rPr>
+    </w:lvl>
+    <w:lvl w:ilvl="6" w:tplc="040C0001" w:tentative="1">
+      <w:start w:val="1"/>
+      <w:numFmt w:val="bullet"/>
+      <w:lvlText w:val=""/>
+      <w:lvlJc w:val="left"/>
+      <w:pPr>
+        <w:ind w:left="5040" w:hanging="360"/>
+      </w:pPr>
+      <w:rPr>
+        <w:rFonts w:ascii="Symbol" w:hAnsi="Symbol" w:hint="default"/>
+      </w:rPr>
+    </w:lvl>
+    <w:lvl w:ilvl="7" w:tplc="040C0003" w:tentative="1">
+      <w:start w:val="1"/>
+      <w:numFmt w:val="bullet"/>
+      <w:lvlText w:val="o"/>
+      <w:lvlJc w:val="left"/>
+      <w:pPr>
+        <w:ind w:left="5760" w:hanging="360"/>
+      </w:pPr>
+      <w:rPr>
+        <w:rFonts w:ascii="Courier New" w:hAnsi="Courier New" w:cs="Courier New" w:hint="default"/>
+      </w:rPr>
+    </w:lvl>
+    <w:lvl w:ilvl="8" w:tplc="040C0005" w:tentative="1">
+      <w:start w:val="1"/>
+      <w:numFmt w:val="bullet"/>
+      <w:lvlText w:val=""/>
+      <w:lvlJc w:val="left"/>
+      <w:pPr>
+        <w:ind w:left="6480" w:hanging="360"/>
+      </w:pPr>
+      <w:rPr>
+        <w:rFonts w:ascii="Wingdings" w:hAnsi="Wingdings" w:hint="default"/>
+      </w:rPr>
+    </w:lvl>
+  </w:abstractNum>
+  <w:abstractNum w:abstractNumId="14" w15:restartNumberingAfterBreak="0">
     <w:nsid w:val="47164D09"/>
     <w:multiLevelType w:val="multilevel"/>
     <w:tmpl w:val="0409001F"/>
@@ -3148,7 +5817,7 @@
       </w:pPr>
     </w:lvl>
   </w:abstractNum>
-  <w:abstractNum w:abstractNumId="13" w15:restartNumberingAfterBreak="0">
+  <w:abstractNum w:abstractNumId="15" w15:restartNumberingAfterBreak="0">
     <w:nsid w:val="4740217B"/>
     <w:multiLevelType w:val="hybridMultilevel"/>
     <w:tmpl w:val="22F0BDD8"/>
@@ -3261,7 +5930,7 @@
       </w:rPr>
     </w:lvl>
   </w:abstractNum>
-  <w:abstractNum w:abstractNumId="14" w15:restartNumberingAfterBreak="0">
+  <w:abstractNum w:abstractNumId="16" w15:restartNumberingAfterBreak="0">
     <w:nsid w:val="50DF3269"/>
     <w:multiLevelType w:val="multilevel"/>
     <w:tmpl w:val="5614A666"/>
@@ -3386,7 +6055,233 @@
       </w:rPr>
     </w:lvl>
   </w:abstractNum>
-  <w:abstractNum w:abstractNumId="15" w15:restartNumberingAfterBreak="0">
+  <w:abstractNum w:abstractNumId="17" w15:restartNumberingAfterBreak="0">
+    <w:nsid w:val="5C7703FC"/>
+    <w:multiLevelType w:val="hybridMultilevel"/>
+    <w:tmpl w:val="C80C1906"/>
+    <w:lvl w:ilvl="0" w:tplc="040C0001">
+      <w:start w:val="1"/>
+      <w:numFmt w:val="bullet"/>
+      <w:lvlText w:val=""/>
+      <w:lvlJc w:val="left"/>
+      <w:pPr>
+        <w:ind w:left="720" w:hanging="360"/>
+      </w:pPr>
+      <w:rPr>
+        <w:rFonts w:ascii="Symbol" w:hAnsi="Symbol" w:hint="default"/>
+      </w:rPr>
+    </w:lvl>
+    <w:lvl w:ilvl="1" w:tplc="040C0003" w:tentative="1">
+      <w:start w:val="1"/>
+      <w:numFmt w:val="bullet"/>
+      <w:lvlText w:val="o"/>
+      <w:lvlJc w:val="left"/>
+      <w:pPr>
+        <w:ind w:left="1440" w:hanging="360"/>
+      </w:pPr>
+      <w:rPr>
+        <w:rFonts w:ascii="Courier New" w:hAnsi="Courier New" w:cs="Courier New" w:hint="default"/>
+      </w:rPr>
+    </w:lvl>
+    <w:lvl w:ilvl="2" w:tplc="040C0005" w:tentative="1">
+      <w:start w:val="1"/>
+      <w:numFmt w:val="bullet"/>
+      <w:lvlText w:val=""/>
+      <w:lvlJc w:val="left"/>
+      <w:pPr>
+        <w:ind w:left="2160" w:hanging="360"/>
+      </w:pPr>
+      <w:rPr>
+        <w:rFonts w:ascii="Wingdings" w:hAnsi="Wingdings" w:hint="default"/>
+      </w:rPr>
+    </w:lvl>
+    <w:lvl w:ilvl="3" w:tplc="040C0001" w:tentative="1">
+      <w:start w:val="1"/>
+      <w:numFmt w:val="bullet"/>
+      <w:lvlText w:val=""/>
+      <w:lvlJc w:val="left"/>
+      <w:pPr>
+        <w:ind w:left="2880" w:hanging="360"/>
+      </w:pPr>
+      <w:rPr>
+        <w:rFonts w:ascii="Symbol" w:hAnsi="Symbol" w:hint="default"/>
+      </w:rPr>
+    </w:lvl>
+    <w:lvl w:ilvl="4" w:tplc="040C0003" w:tentative="1">
+      <w:start w:val="1"/>
+      <w:numFmt w:val="bullet"/>
+      <w:lvlText w:val="o"/>
+      <w:lvlJc w:val="left"/>
+      <w:pPr>
+        <w:ind w:left="3600" w:hanging="360"/>
+      </w:pPr>
+      <w:rPr>
+        <w:rFonts w:ascii="Courier New" w:hAnsi="Courier New" w:cs="Courier New" w:hint="default"/>
+      </w:rPr>
+    </w:lvl>
+    <w:lvl w:ilvl="5" w:tplc="040C0005" w:tentative="1">
+      <w:start w:val="1"/>
+      <w:numFmt w:val="bullet"/>
+      <w:lvlText w:val=""/>
+      <w:lvlJc w:val="left"/>
+      <w:pPr>
+        <w:ind w:left="4320" w:hanging="360"/>
+      </w:pPr>
+      <w:rPr>
+        <w:rFonts w:ascii="Wingdings" w:hAnsi="Wingdings" w:hint="default"/>
+      </w:rPr>
+    </w:lvl>
+    <w:lvl w:ilvl="6" w:tplc="040C0001" w:tentative="1">
+      <w:start w:val="1"/>
+      <w:numFmt w:val="bullet"/>
+      <w:lvlText w:val=""/>
+      <w:lvlJc w:val="left"/>
+      <w:pPr>
+        <w:ind w:left="5040" w:hanging="360"/>
+      </w:pPr>
+      <w:rPr>
+        <w:rFonts w:ascii="Symbol" w:hAnsi="Symbol" w:hint="default"/>
+      </w:rPr>
+    </w:lvl>
+    <w:lvl w:ilvl="7" w:tplc="040C0003" w:tentative="1">
+      <w:start w:val="1"/>
+      <w:numFmt w:val="bullet"/>
+      <w:lvlText w:val="o"/>
+      <w:lvlJc w:val="left"/>
+      <w:pPr>
+        <w:ind w:left="5760" w:hanging="360"/>
+      </w:pPr>
+      <w:rPr>
+        <w:rFonts w:ascii="Courier New" w:hAnsi="Courier New" w:cs="Courier New" w:hint="default"/>
+      </w:rPr>
+    </w:lvl>
+    <w:lvl w:ilvl="8" w:tplc="040C0005" w:tentative="1">
+      <w:start w:val="1"/>
+      <w:numFmt w:val="bullet"/>
+      <w:lvlText w:val=""/>
+      <w:lvlJc w:val="left"/>
+      <w:pPr>
+        <w:ind w:left="6480" w:hanging="360"/>
+      </w:pPr>
+      <w:rPr>
+        <w:rFonts w:ascii="Wingdings" w:hAnsi="Wingdings" w:hint="default"/>
+      </w:rPr>
+    </w:lvl>
+  </w:abstractNum>
+  <w:abstractNum w:abstractNumId="18" w15:restartNumberingAfterBreak="0">
+    <w:nsid w:val="5CF43C65"/>
+    <w:multiLevelType w:val="hybridMultilevel"/>
+    <w:tmpl w:val="62747FAC"/>
+    <w:lvl w:ilvl="0" w:tplc="040C0001">
+      <w:start w:val="1"/>
+      <w:numFmt w:val="bullet"/>
+      <w:lvlText w:val=""/>
+      <w:lvlJc w:val="left"/>
+      <w:pPr>
+        <w:ind w:left="1440" w:hanging="360"/>
+      </w:pPr>
+      <w:rPr>
+        <w:rFonts w:ascii="Symbol" w:hAnsi="Symbol" w:hint="default"/>
+      </w:rPr>
+    </w:lvl>
+    <w:lvl w:ilvl="1" w:tplc="040C0003" w:tentative="1">
+      <w:start w:val="1"/>
+      <w:numFmt w:val="bullet"/>
+      <w:lvlText w:val="o"/>
+      <w:lvlJc w:val="left"/>
+      <w:pPr>
+        <w:ind w:left="2160" w:hanging="360"/>
+      </w:pPr>
+      <w:rPr>
+        <w:rFonts w:ascii="Courier New" w:hAnsi="Courier New" w:cs="Courier New" w:hint="default"/>
+      </w:rPr>
+    </w:lvl>
+    <w:lvl w:ilvl="2" w:tplc="040C0005" w:tentative="1">
+      <w:start w:val="1"/>
+      <w:numFmt w:val="bullet"/>
+      <w:lvlText w:val=""/>
+      <w:lvlJc w:val="left"/>
+      <w:pPr>
+        <w:ind w:left="2880" w:hanging="360"/>
+      </w:pPr>
+      <w:rPr>
+        <w:rFonts w:ascii="Wingdings" w:hAnsi="Wingdings" w:hint="default"/>
+      </w:rPr>
+    </w:lvl>
+    <w:lvl w:ilvl="3" w:tplc="040C0001" w:tentative="1">
+      <w:start w:val="1"/>
+      <w:numFmt w:val="bullet"/>
+      <w:lvlText w:val=""/>
+      <w:lvlJc w:val="left"/>
+      <w:pPr>
+        <w:ind w:left="3600" w:hanging="360"/>
+      </w:pPr>
+      <w:rPr>
+        <w:rFonts w:ascii="Symbol" w:hAnsi="Symbol" w:hint="default"/>
+      </w:rPr>
+    </w:lvl>
+    <w:lvl w:ilvl="4" w:tplc="040C0003" w:tentative="1">
+      <w:start w:val="1"/>
+      <w:numFmt w:val="bullet"/>
+      <w:lvlText w:val="o"/>
+      <w:lvlJc w:val="left"/>
+      <w:pPr>
+        <w:ind w:left="4320" w:hanging="360"/>
+      </w:pPr>
+      <w:rPr>
+        <w:rFonts w:ascii="Courier New" w:hAnsi="Courier New" w:cs="Courier New" w:hint="default"/>
+      </w:rPr>
+    </w:lvl>
+    <w:lvl w:ilvl="5" w:tplc="040C0005" w:tentative="1">
+      <w:start w:val="1"/>
+      <w:numFmt w:val="bullet"/>
+      <w:lvlText w:val=""/>
+      <w:lvlJc w:val="left"/>
+      <w:pPr>
+        <w:ind w:left="5040" w:hanging="360"/>
+      </w:pPr>
+      <w:rPr>
+        <w:rFonts w:ascii="Wingdings" w:hAnsi="Wingdings" w:hint="default"/>
+      </w:rPr>
+    </w:lvl>
+    <w:lvl w:ilvl="6" w:tplc="040C0001" w:tentative="1">
+      <w:start w:val="1"/>
+      <w:numFmt w:val="bullet"/>
+      <w:lvlText w:val=""/>
+      <w:lvlJc w:val="left"/>
+      <w:pPr>
+        <w:ind w:left="5760" w:hanging="360"/>
+      </w:pPr>
+      <w:rPr>
+        <w:rFonts w:ascii="Symbol" w:hAnsi="Symbol" w:hint="default"/>
+      </w:rPr>
+    </w:lvl>
+    <w:lvl w:ilvl="7" w:tplc="040C0003" w:tentative="1">
+      <w:start w:val="1"/>
+      <w:numFmt w:val="bullet"/>
+      <w:lvlText w:val="o"/>
+      <w:lvlJc w:val="left"/>
+      <w:pPr>
+        <w:ind w:left="6480" w:hanging="360"/>
+      </w:pPr>
+      <w:rPr>
+        <w:rFonts w:ascii="Courier New" w:hAnsi="Courier New" w:cs="Courier New" w:hint="default"/>
+      </w:rPr>
+    </w:lvl>
+    <w:lvl w:ilvl="8" w:tplc="040C0005" w:tentative="1">
+      <w:start w:val="1"/>
+      <w:numFmt w:val="bullet"/>
+      <w:lvlText w:val=""/>
+      <w:lvlJc w:val="left"/>
+      <w:pPr>
+        <w:ind w:left="7200" w:hanging="360"/>
+      </w:pPr>
+      <w:rPr>
+        <w:rFonts w:ascii="Wingdings" w:hAnsi="Wingdings" w:hint="default"/>
+      </w:rPr>
+    </w:lvl>
+  </w:abstractNum>
+  <w:abstractNum w:abstractNumId="19" w15:restartNumberingAfterBreak="0">
     <w:nsid w:val="76DF1EFA"/>
     <w:multiLevelType w:val="hybridMultilevel"/>
     <w:tmpl w:val="45A40842"/>
@@ -3512,7 +6407,7 @@
     <w:abstractNumId w:val="9"/>
   </w:num>
   <w:num w:numId="5">
-    <w:abstractNumId w:val="12"/>
+    <w:abstractNumId w:val="14"/>
   </w:num>
   <w:num w:numId="6">
     <w:abstractNumId w:val="10"/>
@@ -3545,13 +6440,25 @@
     <w:abstractNumId w:val="0"/>
   </w:num>
   <w:num w:numId="16">
-    <w:abstractNumId w:val="14"/>
+    <w:abstractNumId w:val="16"/>
   </w:num>
   <w:num w:numId="17">
+    <w:abstractNumId w:val="19"/>
+  </w:num>
+  <w:num w:numId="18">
     <w:abstractNumId w:val="15"/>
   </w:num>
-  <w:num w:numId="18">
+  <w:num w:numId="19">
     <w:abstractNumId w:val="13"/>
+  </w:num>
+  <w:num w:numId="20">
+    <w:abstractNumId w:val="18"/>
+  </w:num>
+  <w:num w:numId="21">
+    <w:abstractNumId w:val="12"/>
+  </w:num>
+  <w:num w:numId="22">
+    <w:abstractNumId w:val="17"/>
   </w:num>
 </w:numbering>
 </file>
@@ -3637,7 +6544,7 @@
     <w:lsdException w:name="List Number 3" w:semiHidden="1" w:unhideWhenUsed="1"/>
     <w:lsdException w:name="List Number 4" w:semiHidden="1" w:unhideWhenUsed="1"/>
     <w:lsdException w:name="List Number 5" w:semiHidden="1" w:unhideWhenUsed="1"/>
-    <w:lsdException w:name="Title" w:semiHidden="1" w:uiPriority="2" w:unhideWhenUsed="1" w:qFormat="1"/>
+    <w:lsdException w:name="Title" w:uiPriority="2" w:qFormat="1"/>
     <w:lsdException w:name="Closing" w:semiHidden="1" w:unhideWhenUsed="1"/>
     <w:lsdException w:name="Signature" w:semiHidden="1" w:unhideWhenUsed="1"/>
     <w:lsdException w:name="Default Paragraph Font" w:semiHidden="1" w:uiPriority="1" w:unhideWhenUsed="1"/>
@@ -3649,7 +6556,7 @@
     <w:lsdException w:name="List Continue 4" w:semiHidden="1" w:unhideWhenUsed="1"/>
     <w:lsdException w:name="List Continue 5" w:semiHidden="1" w:unhideWhenUsed="1"/>
     <w:lsdException w:name="Message Header" w:semiHidden="1" w:unhideWhenUsed="1"/>
-    <w:lsdException w:name="Subtitle" w:semiHidden="1" w:uiPriority="3" w:unhideWhenUsed="1" w:qFormat="1"/>
+    <w:lsdException w:name="Subtitle" w:uiPriority="3" w:qFormat="1"/>
     <w:lsdException w:name="Salutation" w:semiHidden="1" w:unhideWhenUsed="1"/>
     <w:lsdException w:name="Date" w:semiHidden="1" w:unhideWhenUsed="1"/>
     <w:lsdException w:name="Body Text First Indent" w:semiHidden="1" w:unhideWhenUsed="1"/>
@@ -3662,8 +6569,8 @@
     <w:lsdException w:name="Block Text" w:semiHidden="1" w:unhideWhenUsed="1"/>
     <w:lsdException w:name="Hyperlink" w:semiHidden="1" w:unhideWhenUsed="1"/>
     <w:lsdException w:name="FollowedHyperlink" w:semiHidden="1" w:unhideWhenUsed="1"/>
-    <w:lsdException w:name="Strong" w:semiHidden="1" w:uiPriority="22" w:unhideWhenUsed="1" w:qFormat="1"/>
-    <w:lsdException w:name="Emphasis" w:semiHidden="1" w:uiPriority="20" w:unhideWhenUsed="1" w:qFormat="1"/>
+    <w:lsdException w:name="Strong" w:uiPriority="22" w:qFormat="1"/>
+    <w:lsdException w:name="Emphasis" w:uiPriority="20" w:qFormat="1"/>
     <w:lsdException w:name="Document Map" w:semiHidden="1" w:unhideWhenUsed="1"/>
     <w:lsdException w:name="Plain Text" w:semiHidden="1" w:unhideWhenUsed="1"/>
     <w:lsdException w:name="E-mail Signature" w:semiHidden="1" w:unhideWhenUsed="1"/>
@@ -3680,6 +6587,7 @@
     <w:lsdException w:name="HTML Sample" w:semiHidden="1" w:unhideWhenUsed="1"/>
     <w:lsdException w:name="HTML Typewriter" w:semiHidden="1" w:unhideWhenUsed="1"/>
     <w:lsdException w:name="HTML Variable" w:semiHidden="1" w:unhideWhenUsed="1"/>
+    <w:lsdException w:name="Normal Table" w:semiHidden="1" w:unhideWhenUsed="1"/>
     <w:lsdException w:name="annotation subject" w:semiHidden="1" w:unhideWhenUsed="1"/>
     <w:lsdException w:name="No List" w:semiHidden="1" w:unhideWhenUsed="1"/>
     <w:lsdException w:name="Outline List 1" w:semiHidden="1" w:unhideWhenUsed="1"/>
@@ -3725,9 +6633,11 @@
     <w:lsdException w:name="Table Subtle 1" w:semiHidden="1" w:unhideWhenUsed="1"/>
     <w:lsdException w:name="Table Subtle 2" w:semiHidden="1" w:unhideWhenUsed="1"/>
     <w:lsdException w:name="Table Web 1" w:semiHidden="1" w:unhideWhenUsed="1"/>
+    <w:lsdException w:name="Table Web 2" w:semiHidden="1" w:unhideWhenUsed="1"/>
     <w:lsdException w:name="Table Web 3" w:semiHidden="1" w:unhideWhenUsed="1"/>
     <w:lsdException w:name="Balloon Text" w:semiHidden="1" w:unhideWhenUsed="1"/>
     <w:lsdException w:name="Table Grid" w:uiPriority="39"/>
+    <w:lsdException w:name="Table Theme" w:semiHidden="1" w:unhideWhenUsed="1"/>
     <w:lsdException w:name="Placeholder Text" w:semiHidden="1"/>
     <w:lsdException w:name="No Spacing" w:semiHidden="1" w:uiPriority="1" w:unhideWhenUsed="1" w:qFormat="1"/>
     <w:lsdException w:name="Light Shading" w:uiPriority="60"/>
@@ -3751,9 +6661,9 @@
     <w:lsdException w:name="Medium Shading 2 Accent 1" w:uiPriority="64"/>
     <w:lsdException w:name="Medium List 1 Accent 1" w:uiPriority="65"/>
     <w:lsdException w:name="Revision" w:semiHidden="1"/>
-    <w:lsdException w:name="List Paragraph" w:semiHidden="1" w:uiPriority="34" w:unhideWhenUsed="1" w:qFormat="1"/>
-    <w:lsdException w:name="Quote" w:semiHidden="1" w:uiPriority="29" w:unhideWhenUsed="1" w:qFormat="1"/>
-    <w:lsdException w:name="Intense Quote" w:semiHidden="1" w:uiPriority="30" w:unhideWhenUsed="1" w:qFormat="1"/>
+    <w:lsdException w:name="List Paragraph" w:uiPriority="34" w:qFormat="1"/>
+    <w:lsdException w:name="Quote" w:uiPriority="29" w:qFormat="1"/>
+    <w:lsdException w:name="Intense Quote" w:uiPriority="30" w:qFormat="1"/>
     <w:lsdException w:name="Medium List 2 Accent 1" w:uiPriority="66"/>
     <w:lsdException w:name="Medium Grid 1 Accent 1" w:uiPriority="67"/>
     <w:lsdException w:name="Medium Grid 2 Accent 1" w:uiPriority="68"/>
@@ -3832,8 +6742,8 @@
     <w:lsdException w:name="Colorful Shading Accent 6" w:uiPriority="71"/>
     <w:lsdException w:name="Colorful List Accent 6" w:uiPriority="72"/>
     <w:lsdException w:name="Colorful Grid Accent 6" w:uiPriority="73"/>
-    <w:lsdException w:name="Subtle Emphasis" w:semiHidden="1" w:uiPriority="19" w:unhideWhenUsed="1" w:qFormat="1"/>
-    <w:lsdException w:name="Intense Emphasis" w:semiHidden="1" w:uiPriority="21" w:unhideWhenUsed="1" w:qFormat="1"/>
+    <w:lsdException w:name="Subtle Emphasis" w:uiPriority="19" w:qFormat="1"/>
+    <w:lsdException w:name="Intense Emphasis" w:uiPriority="21" w:qFormat="1"/>
     <w:lsdException w:name="Subtle Reference" w:semiHidden="1" w:uiPriority="31" w:unhideWhenUsed="1" w:qFormat="1"/>
     <w:lsdException w:name="Intense Reference" w:semiHidden="1" w:uiPriority="32" w:unhideWhenUsed="1" w:qFormat="1"/>
     <w:lsdException w:name="Book Title" w:semiHidden="1" w:uiPriority="33" w:unhideWhenUsed="1" w:qFormat="1"/>
@@ -3952,9 +6862,10 @@
   <w:style w:type="paragraph" w:default="1" w:styleId="Normal">
     <w:name w:val="Normal"/>
     <w:qFormat/>
-    <w:rsid w:val="00E80524"/>
+    <w:rsid w:val="00C7533A"/>
     <w:pPr>
       <w:spacing w:line="360" w:lineRule="auto"/>
+      <w:jc w:val="both"/>
     </w:pPr>
     <w:rPr>
       <w:rFonts w:ascii="Arial" w:hAnsi="Arial"/>
@@ -4121,6 +7032,7 @@
   <w:style w:type="character" w:default="1" w:styleId="Policepardfaut">
     <w:name w:val="Default Paragraph Font"/>
     <w:uiPriority w:val="1"/>
+    <w:semiHidden/>
     <w:unhideWhenUsed/>
   </w:style>
   <w:style w:type="table" w:default="1" w:styleId="TableauNormal">
@@ -4200,17 +7112,17 @@
     <w:uiPriority w:val="2"/>
     <w:unhideWhenUsed/>
     <w:qFormat/>
-    <w:rsid w:val="00333D0D"/>
+    <w:rsid w:val="00045FB8"/>
     <w:pPr>
       <w:spacing w:before="480" w:after="40" w:line="240" w:lineRule="auto"/>
       <w:contextualSpacing/>
       <w:jc w:val="center"/>
     </w:pPr>
     <w:rPr>
-      <w:rFonts w:asciiTheme="majorHAnsi" w:eastAsiaTheme="majorEastAsia" w:hAnsiTheme="majorHAnsi" w:cstheme="majorBidi"/>
+      <w:rFonts w:eastAsiaTheme="majorEastAsia" w:cstheme="majorBidi"/>
       <w:color w:val="007789" w:themeColor="accent1" w:themeShade="BF"/>
       <w:kern w:val="28"/>
-      <w:sz w:val="60"/>
+      <w:sz w:val="32"/>
     </w:rPr>
   </w:style>
   <w:style w:type="character" w:customStyle="1" w:styleId="TitreCar">
@@ -4218,12 +7130,12 @@
     <w:basedOn w:val="Policepardfaut"/>
     <w:link w:val="Titre"/>
     <w:uiPriority w:val="2"/>
-    <w:rsid w:val="00333D0D"/>
+    <w:rsid w:val="00045FB8"/>
     <w:rPr>
-      <w:rFonts w:asciiTheme="majorHAnsi" w:eastAsiaTheme="majorEastAsia" w:hAnsiTheme="majorHAnsi" w:cstheme="majorBidi"/>
+      <w:rFonts w:ascii="Arial" w:eastAsiaTheme="majorEastAsia" w:hAnsi="Arial" w:cstheme="majorBidi"/>
       <w:color w:val="007789" w:themeColor="accent1" w:themeShade="BF"/>
       <w:kern w:val="28"/>
-      <w:sz w:val="60"/>
+      <w:sz w:val="32"/>
     </w:rPr>
   </w:style>
   <w:style w:type="paragraph" w:styleId="Sous-titre">
@@ -4233,17 +7145,18 @@
     <w:uiPriority w:val="3"/>
     <w:unhideWhenUsed/>
     <w:qFormat/>
-    <w:rsid w:val="00E75E29"/>
+    <w:rsid w:val="00E0198B"/>
     <w:pPr>
       <w:numPr>
         <w:ilvl w:val="1"/>
       </w:numPr>
       <w:spacing w:before="0" w:after="480"/>
       <w:contextualSpacing/>
-      <w:jc w:val="both"/>
+      <w:jc w:val="center"/>
     </w:pPr>
     <w:rPr>
       <w:rFonts w:eastAsiaTheme="majorEastAsia" w:cstheme="majorBidi"/>
+      <w:b/>
       <w:caps/>
       <w:sz w:val="28"/>
     </w:rPr>
@@ -4253,9 +7166,10 @@
     <w:basedOn w:val="Policepardfaut"/>
     <w:link w:val="Sous-titre"/>
     <w:uiPriority w:val="3"/>
-    <w:rsid w:val="00E75E29"/>
+    <w:rsid w:val="00E0198B"/>
     <w:rPr>
       <w:rFonts w:ascii="Arial" w:eastAsiaTheme="majorEastAsia" w:hAnsi="Arial" w:cstheme="majorBidi"/>
+      <w:b/>
       <w:caps/>
       <w:color w:val="auto"/>
       <w:sz w:val="28"/>
@@ -5310,7 +8224,7 @@
 </file>
 
 <file path=customXml/itemProps1.xml><?xml version="1.0" encoding="utf-8"?>
-<ds:datastoreItem xmlns:ds="http://schemas.openxmlformats.org/officeDocument/2006/customXml" ds:itemID="{1C28AB07-F1E4-4A07-9C4B-E12B3DF58502}">
+<ds:datastoreItem xmlns:ds="http://schemas.openxmlformats.org/officeDocument/2006/customXml" ds:itemID="{DAEB03A5-1F7F-4623-8114-4D67D63B74C6}">
   <ds:schemaRefs>
     <ds:schemaRef ds:uri="http://schemas.openxmlformats.org/officeDocument/2006/bibliography"/>
   </ds:schemaRefs>
